--- a/partes dos textos.docx
+++ b/partes dos textos.docx
@@ -297,15 +297,7 @@
         <w:t xml:space="preserve"> ?</w:t>
       </w:r>
       <w:r>
-        <w:t xml:space="preserve">. Disponível </w:t>
-      </w:r>
-      <w:proofErr w:type="gramStart"/>
-      <w:r>
-        <w:t>em</w:t>
-      </w:r>
-      <w:proofErr w:type="gramEnd"/>
-      <w:r>
-        <w:t>:</w:t>
+        <w:t>. Disponível em:</w:t>
       </w:r>
       <w:r>
         <w:t>&lt;</w:t>
@@ -322,11 +314,13 @@
         <w:t xml:space="preserve"> </w:t>
       </w:r>
       <w:r>
-        <w:t>&gt;</w:t>
-      </w:r>
-      <w:r>
-        <w:t>Acesso em 30 de maio de 2018</w:t>
-      </w:r>
+        <w:t xml:space="preserve">&gt;Acesso em 30 de maio de </w:t>
+      </w:r>
+      <w:proofErr w:type="gramStart"/>
+      <w:r>
+        <w:t>2018</w:t>
+      </w:r>
+      <w:proofErr w:type="gramEnd"/>
     </w:p>
     <w:p>
       <w:proofErr w:type="spellStart"/>
@@ -515,6 +509,141 @@
           <w:shd w:val="clear" w:color="auto" w:fill="FFFFFF"/>
         </w:rPr>
       </w:pPr>
+      <w:r>
+        <w:rPr>
+          <w:rFonts w:ascii="Helvetica" w:hAnsi="Helvetica"/>
+          <w:color w:val="222222"/>
+          <w:shd w:val="clear" w:color="auto" w:fill="FFFFFF"/>
+        </w:rPr>
+        <w:t xml:space="preserve">Siglas: </w:t>
+      </w:r>
+    </w:p>
+    <w:p>
+      <w:pPr>
+        <w:rPr>
+          <w:rFonts w:ascii="Helvetica" w:hAnsi="Helvetica"/>
+          <w:color w:val="222222"/>
+          <w:shd w:val="clear" w:color="auto" w:fill="FFFFFF"/>
+        </w:rPr>
+      </w:pPr>
+      <w:proofErr w:type="gramStart"/>
+      <w:r>
+        <w:rPr>
+          <w:rFonts w:ascii="Helvetica" w:hAnsi="Helvetica"/>
+          <w:color w:val="222222"/>
+          <w:shd w:val="clear" w:color="auto" w:fill="FFFFFF"/>
+        </w:rPr>
+        <w:t>BCI :</w:t>
+      </w:r>
+      <w:proofErr w:type="gramEnd"/>
+      <w:r>
+        <w:rPr>
+          <w:rFonts w:ascii="Helvetica" w:hAnsi="Helvetica"/>
+          <w:color w:val="222222"/>
+          <w:shd w:val="clear" w:color="auto" w:fill="FFFFFF"/>
+        </w:rPr>
+        <w:t xml:space="preserve"> interface entre cérebro e computador(</w:t>
+      </w:r>
+      <w:proofErr w:type="spellStart"/>
+      <w:r>
+        <w:rPr>
+          <w:rFonts w:ascii="Helvetica" w:hAnsi="Helvetica"/>
+          <w:color w:val="222222"/>
+          <w:shd w:val="clear" w:color="auto" w:fill="FFFFFF"/>
+        </w:rPr>
+        <w:t>Brain</w:t>
+      </w:r>
+      <w:proofErr w:type="spellEnd"/>
+      <w:r>
+        <w:rPr>
+          <w:rFonts w:ascii="Helvetica" w:hAnsi="Helvetica"/>
+          <w:color w:val="222222"/>
+          <w:shd w:val="clear" w:color="auto" w:fill="FFFFFF"/>
+        </w:rPr>
+        <w:t xml:space="preserve"> Computer Interface);</w:t>
+      </w:r>
+    </w:p>
+    <w:p>
+      <w:pPr>
+        <w:rPr>
+          <w:rFonts w:ascii="Helvetica" w:hAnsi="Helvetica"/>
+          <w:color w:val="222222"/>
+          <w:shd w:val="clear" w:color="auto" w:fill="FFFFFF"/>
+        </w:rPr>
+      </w:pPr>
+      <w:proofErr w:type="spellStart"/>
+      <w:proofErr w:type="gramStart"/>
+      <w:r>
+        <w:rPr>
+          <w:rFonts w:ascii="Helvetica" w:hAnsi="Helvetica"/>
+          <w:color w:val="222222"/>
+          <w:shd w:val="clear" w:color="auto" w:fill="FFFFFF"/>
+        </w:rPr>
+        <w:t>UFU:</w:t>
+      </w:r>
+      <w:proofErr w:type="gramEnd"/>
+      <w:r>
+        <w:rPr>
+          <w:rFonts w:ascii="Helvetica" w:hAnsi="Helvetica"/>
+          <w:color w:val="222222"/>
+          <w:shd w:val="clear" w:color="auto" w:fill="FFFFFF"/>
+        </w:rPr>
+        <w:t>Universidade</w:t>
+      </w:r>
+      <w:proofErr w:type="spellEnd"/>
+      <w:r>
+        <w:rPr>
+          <w:rFonts w:ascii="Helvetica" w:hAnsi="Helvetica"/>
+          <w:color w:val="222222"/>
+          <w:shd w:val="clear" w:color="auto" w:fill="FFFFFF"/>
+        </w:rPr>
+        <w:t xml:space="preserve"> Federal de </w:t>
+      </w:r>
+      <w:proofErr w:type="spellStart"/>
+      <w:r>
+        <w:rPr>
+          <w:rFonts w:ascii="Helvetica" w:hAnsi="Helvetica"/>
+          <w:color w:val="222222"/>
+          <w:shd w:val="clear" w:color="auto" w:fill="FFFFFF"/>
+        </w:rPr>
+        <w:t>Uberlandia</w:t>
+      </w:r>
+      <w:proofErr w:type="spellEnd"/>
+      <w:r>
+        <w:rPr>
+          <w:rFonts w:ascii="Helvetica" w:hAnsi="Helvetica"/>
+          <w:color w:val="222222"/>
+          <w:shd w:val="clear" w:color="auto" w:fill="FFFFFF"/>
+        </w:rPr>
+        <w:t xml:space="preserve"> </w:t>
+      </w:r>
+    </w:p>
+    <w:p>
+      <w:pPr>
+        <w:rPr>
+          <w:rFonts w:ascii="Helvetica" w:hAnsi="Helvetica"/>
+          <w:color w:val="222222"/>
+          <w:shd w:val="clear" w:color="auto" w:fill="FFFFFF"/>
+        </w:rPr>
+      </w:pPr>
+      <w:proofErr w:type="gramStart"/>
+      <w:r>
+        <w:rPr>
+          <w:rFonts w:ascii="Helvetica" w:hAnsi="Helvetica"/>
+          <w:color w:val="222222"/>
+          <w:shd w:val="clear" w:color="auto" w:fill="FFFFFF"/>
+        </w:rPr>
+        <w:t>FACOM :</w:t>
+      </w:r>
+      <w:proofErr w:type="gramEnd"/>
+      <w:r>
+        <w:rPr>
+          <w:rFonts w:ascii="Helvetica" w:hAnsi="Helvetica"/>
+          <w:color w:val="222222"/>
+          <w:shd w:val="clear" w:color="auto" w:fill="FFFFFF"/>
+        </w:rPr>
+        <w:t xml:space="preserve"> Faculdade de Computação;</w:t>
+      </w:r>
     </w:p>
     <w:p>
       <w:pPr>
@@ -930,7 +1059,1162 @@
       </w:r>
     </w:p>
     <w:p>
+      <w:r>
+        <w:t>Objetivo e Justificativas:</w:t>
+      </w:r>
+    </w:p>
+    <w:p>
+      <w:r>
+        <w:t xml:space="preserve">A preocupação da sociedade como um todo a respeito de saúde mental vem crescendo com o passar do tempo. A razão é o aumento de casos de doenças como depressão, ansiedade, estresse e várias outras que podem ser consequências diretas ou indiretas das citadas. </w:t>
+      </w:r>
+      <w:proofErr w:type="gramStart"/>
+      <w:r>
+        <w:t xml:space="preserve">Como </w:t>
+      </w:r>
+      <w:r>
+        <w:t>,</w:t>
+      </w:r>
+      <w:proofErr w:type="gramEnd"/>
+      <w:r>
+        <w:t xml:space="preserve"> </w:t>
+      </w:r>
+      <w:r>
+        <w:t>por exemplo</w:t>
+      </w:r>
+      <w:r>
+        <w:t>,</w:t>
+      </w:r>
+      <w:r>
+        <w:t xml:space="preserve">  queda de cabelos, síndrome do intestino irritável entre outras.</w:t>
+      </w:r>
+    </w:p>
+    <w:p>
+      <w:r>
+        <w:t>Casos de estudantes universitários desenvolvendo tais doenças</w:t>
+      </w:r>
+      <w:r>
+        <w:t xml:space="preserve"> mentais</w:t>
+      </w:r>
+      <w:proofErr w:type="gramStart"/>
+      <w:r>
+        <w:t xml:space="preserve"> </w:t>
+      </w:r>
+      <w:r>
+        <w:t xml:space="preserve"> </w:t>
+      </w:r>
+      <w:proofErr w:type="gramEnd"/>
+      <w:r>
+        <w:t>é crescente e pode ser um problema na formação de novos profissionais.</w:t>
+      </w:r>
+      <w:r>
+        <w:t xml:space="preserve"> </w:t>
+      </w:r>
+      <w:r>
+        <w:t xml:space="preserve">Visto que os sintomas dessas </w:t>
+      </w:r>
+      <w:r>
+        <w:t xml:space="preserve">causam falta de interesse, redução do foco, fadiga entre outros sintomas. </w:t>
+      </w:r>
+      <w:r>
+        <w:t>Razão, a qual motivou o desenvolvimento desta pesquisa.</w:t>
+      </w:r>
+    </w:p>
+    <w:p>
+      <w:r>
+        <w:t>Baseado nesta ideia,</w:t>
+      </w:r>
+      <w:r>
+        <w:t xml:space="preserve"> </w:t>
+      </w:r>
+      <w:r>
+        <w:t xml:space="preserve">esta pesquisa </w:t>
+      </w:r>
+      <w:r>
+        <w:t>visa acompanhar alguns alunos do</w:t>
+      </w:r>
+      <w:r>
+        <w:t xml:space="preserve"> inicio</w:t>
+      </w:r>
+      <w:r>
+        <w:t xml:space="preserve"> da graduação</w:t>
+      </w:r>
+      <w:proofErr w:type="gramStart"/>
+      <w:r>
+        <w:t xml:space="preserve">  </w:t>
+      </w:r>
+      <w:proofErr w:type="gramEnd"/>
+      <w:r>
+        <w:t>até o fim do  primeiro semestres</w:t>
+      </w:r>
+      <w:r>
+        <w:t xml:space="preserve"> ,observar e analisar a forma como esta impacta no estado mental dos alunos.</w:t>
+      </w:r>
+      <w:r>
+        <w:t xml:space="preserve"> </w:t>
+      </w:r>
+      <w:r>
+        <w:t>Usando como p</w:t>
+      </w:r>
+      <w:r>
+        <w:t>rincipal ferramenta um equipamento</w:t>
+      </w:r>
+      <w:r>
+        <w:t xml:space="preserve"> de entrada de dados baseado em BCI</w:t>
+      </w:r>
+      <w:r>
+        <w:t xml:space="preserve"> para a obtenção do estado emocional dos participantes.</w:t>
+      </w:r>
+    </w:p>
+    <w:p/>
+    <w:p>
+      <w:r>
+        <w:t>Referencias:</w:t>
+      </w:r>
+    </w:p>
+    <w:p>
+      <w:pPr>
+        <w:rPr>
+          <w:rFonts w:ascii="Arial" w:hAnsi="Arial"/>
+          <w:sz w:val="20"/>
+        </w:rPr>
+      </w:pPr>
+      <w:r>
+        <w:rPr>
+          <w:rStyle w:val="Forte"/>
+          <w:rFonts w:ascii="Arial" w:hAnsi="Arial" w:cs="Arial"/>
+          <w:color w:val="333333"/>
+          <w:sz w:val="20"/>
+          <w:szCs w:val="20"/>
+          <w:shd w:val="clear" w:color="auto" w:fill="FFFFFF"/>
+        </w:rPr>
+        <w:t>   </w:t>
+      </w:r>
+      <w:r>
+        <w:rPr>
+          <w:rFonts w:ascii="Arial" w:hAnsi="Arial" w:cs="Helvetica"/>
+          <w:color w:val="222222"/>
+          <w:sz w:val="20"/>
+          <w:shd w:val="clear" w:color="auto" w:fill="FFFFFF"/>
+        </w:rPr>
+        <w:t>GUIMARÃES, Michelle Firmino. </w:t>
+      </w:r>
+      <w:proofErr w:type="spellStart"/>
+      <w:proofErr w:type="gramStart"/>
+      <w:r>
+        <w:rPr>
+          <w:rStyle w:val="Forte"/>
+          <w:rFonts w:ascii="Arial" w:hAnsi="Arial" w:cs="Helvetica"/>
+          <w:color w:val="222222"/>
+          <w:sz w:val="20"/>
+          <w:shd w:val="clear" w:color="auto" w:fill="FFFFFF"/>
+        </w:rPr>
+        <w:t>Depressão,</w:t>
+      </w:r>
+      <w:proofErr w:type="gramEnd"/>
+      <w:r>
+        <w:rPr>
+          <w:rStyle w:val="Forte"/>
+          <w:rFonts w:ascii="Arial" w:hAnsi="Arial" w:cs="Helvetica"/>
+          <w:color w:val="222222"/>
+          <w:sz w:val="20"/>
+          <w:shd w:val="clear" w:color="auto" w:fill="FFFFFF"/>
+        </w:rPr>
+        <w:t>Ansiedade,Estresse</w:t>
+      </w:r>
+      <w:proofErr w:type="spellEnd"/>
+      <w:r>
+        <w:rPr>
+          <w:rStyle w:val="Forte"/>
+          <w:rFonts w:ascii="Arial" w:hAnsi="Arial" w:cs="Helvetica"/>
+          <w:color w:val="222222"/>
+          <w:sz w:val="20"/>
+          <w:shd w:val="clear" w:color="auto" w:fill="FFFFFF"/>
+        </w:rPr>
+        <w:t xml:space="preserve"> e Qualidade de vida dos estudantes de universidade pública e privada. </w:t>
+      </w:r>
+      <w:r>
+        <w:rPr>
+          <w:rFonts w:ascii="Arial" w:hAnsi="Arial" w:cs="Helvetica"/>
+          <w:color w:val="222222"/>
+          <w:sz w:val="20"/>
+          <w:shd w:val="clear" w:color="auto" w:fill="FFFFFF"/>
+        </w:rPr>
+        <w:t>2014. 94 f. Dissertação (Mestrado) - Curso de Psicologia da Saúde, Universidade Metodista de São Paulo, São Bernardo do Campo, 2014. Disponível em: &lt;http://tede.metodista.br/jspui/handle/tede/1348&gt;. Acesso em: 16 jun. 2018.</w:t>
+      </w:r>
+    </w:p>
+    <w:p>
+      <w:pPr>
+        <w:rPr>
+          <w:rFonts w:ascii="Arial" w:hAnsi="Arial"/>
+          <w:sz w:val="20"/>
+        </w:rPr>
+      </w:pPr>
+      <w:r>
+        <w:rPr>
+          <w:rFonts w:ascii="Arial" w:hAnsi="Arial"/>
+          <w:sz w:val="20"/>
+        </w:rPr>
+        <w:lastRenderedPageBreak/>
+        <w:t>Metodologia</w:t>
+      </w:r>
+    </w:p>
+    <w:p>
+      <w:pPr>
+        <w:rPr>
+          <w:rFonts w:ascii="Arial" w:hAnsi="Arial"/>
+          <w:sz w:val="20"/>
+        </w:rPr>
+      </w:pPr>
+      <w:r>
+        <w:rPr>
+          <w:rFonts w:ascii="Arial" w:hAnsi="Arial"/>
+          <w:sz w:val="20"/>
+        </w:rPr>
+        <w:t xml:space="preserve">Quanto ao método usado vale </w:t>
+      </w:r>
+      <w:proofErr w:type="gramStart"/>
+      <w:r>
+        <w:rPr>
+          <w:rFonts w:ascii="Arial" w:hAnsi="Arial"/>
+          <w:sz w:val="20"/>
+        </w:rPr>
+        <w:t>ser</w:t>
+      </w:r>
+      <w:proofErr w:type="gramEnd"/>
+      <w:r>
+        <w:rPr>
+          <w:rFonts w:ascii="Arial" w:hAnsi="Arial"/>
+          <w:sz w:val="20"/>
+        </w:rPr>
+        <w:t xml:space="preserve"> ressaltado alguns pontos:</w:t>
+      </w:r>
+    </w:p>
+    <w:p>
+      <w:pPr>
+        <w:pStyle w:val="PargrafodaLista"/>
+        <w:numPr>
+          <w:ilvl w:val="0"/>
+          <w:numId w:val="3"/>
+        </w:numPr>
+        <w:rPr>
+          <w:rFonts w:ascii="Arial" w:hAnsi="Arial"/>
+          <w:sz w:val="20"/>
+        </w:rPr>
+      </w:pPr>
+      <w:r>
+        <w:rPr>
+          <w:rFonts w:ascii="Arial" w:hAnsi="Arial"/>
+          <w:sz w:val="20"/>
+        </w:rPr>
+        <w:t>Objeto de estudo:</w:t>
+      </w:r>
+    </w:p>
+    <w:p>
+      <w:pPr>
+        <w:pStyle w:val="PargrafodaLista"/>
+        <w:rPr>
+          <w:rFonts w:ascii="Arial" w:hAnsi="Arial"/>
+          <w:sz w:val="20"/>
+        </w:rPr>
+      </w:pPr>
+      <w:r>
+        <w:rPr>
+          <w:rFonts w:ascii="Arial" w:hAnsi="Arial"/>
+          <w:sz w:val="20"/>
+        </w:rPr>
+        <w:t>Visto que o objetivo da pesquisa é acompanhar uma tu</w:t>
+      </w:r>
+      <w:r>
+        <w:rPr>
+          <w:rFonts w:ascii="Arial" w:hAnsi="Arial"/>
+          <w:sz w:val="20"/>
+        </w:rPr>
+        <w:t>r</w:t>
+      </w:r>
+      <w:r>
+        <w:rPr>
+          <w:rFonts w:ascii="Arial" w:hAnsi="Arial"/>
+          <w:sz w:val="20"/>
+        </w:rPr>
+        <w:t>ma de novatos no curso de ciência da computação</w:t>
+      </w:r>
+      <w:r>
+        <w:rPr>
+          <w:rFonts w:ascii="Arial" w:hAnsi="Arial"/>
+          <w:sz w:val="20"/>
+        </w:rPr>
+        <w:t>. Torna-se</w:t>
+      </w:r>
+      <w:r>
+        <w:rPr>
+          <w:rFonts w:ascii="Arial" w:hAnsi="Arial"/>
+          <w:sz w:val="20"/>
+        </w:rPr>
+        <w:t xml:space="preserve"> evidente que objeto de estudo escolhido será uma das classes ingressantes ao curso na FACOM-UFU no 2º semestre de 2018</w:t>
+      </w:r>
+      <w:r>
+        <w:rPr>
+          <w:rFonts w:ascii="Arial" w:hAnsi="Arial"/>
+          <w:sz w:val="20"/>
+        </w:rPr>
+        <w:t>;</w:t>
+      </w:r>
+    </w:p>
+    <w:p>
+      <w:pPr>
+        <w:pStyle w:val="PargrafodaLista"/>
+        <w:numPr>
+          <w:ilvl w:val="0"/>
+          <w:numId w:val="3"/>
+        </w:numPr>
+        <w:rPr>
+          <w:rFonts w:ascii="Arial" w:hAnsi="Arial"/>
+          <w:sz w:val="20"/>
+        </w:rPr>
+      </w:pPr>
+      <w:r>
+        <w:rPr>
+          <w:rFonts w:ascii="Arial" w:hAnsi="Arial"/>
+          <w:sz w:val="20"/>
+        </w:rPr>
+        <w:t>Sobre a amostra:</w:t>
+      </w:r>
+    </w:p>
+    <w:p>
+      <w:pPr>
+        <w:pStyle w:val="PargrafodaLista"/>
+        <w:rPr>
+          <w:rFonts w:ascii="Arial" w:hAnsi="Arial"/>
+          <w:sz w:val="20"/>
+        </w:rPr>
+      </w:pPr>
+      <w:r>
+        <w:rPr>
+          <w:rFonts w:ascii="Arial" w:hAnsi="Arial"/>
+          <w:sz w:val="20"/>
+        </w:rPr>
+        <w:t>Será colhida, devido à eficiência e praticidade, uma</w:t>
+      </w:r>
+      <w:r>
+        <w:rPr>
+          <w:rFonts w:ascii="Arial" w:hAnsi="Arial"/>
+          <w:sz w:val="20"/>
+        </w:rPr>
+        <w:t xml:space="preserve"> amostra probabilística de forma casual ou simples, isto é, uma turma de ingressantes possui cerca de 60 </w:t>
+      </w:r>
+      <w:r>
+        <w:rPr>
+          <w:rFonts w:ascii="Arial" w:hAnsi="Arial"/>
+          <w:sz w:val="20"/>
+        </w:rPr>
+        <w:t>discentes</w:t>
+      </w:r>
+      <w:r>
+        <w:rPr>
+          <w:rFonts w:ascii="Arial" w:hAnsi="Arial"/>
+          <w:sz w:val="20"/>
+        </w:rPr>
+        <w:t>,</w:t>
+      </w:r>
+      <w:r>
+        <w:rPr>
+          <w:rFonts w:ascii="Arial" w:hAnsi="Arial"/>
+          <w:sz w:val="20"/>
+        </w:rPr>
+        <w:t xml:space="preserve"> </w:t>
+      </w:r>
+      <w:r>
+        <w:rPr>
+          <w:rFonts w:ascii="Arial" w:hAnsi="Arial"/>
+          <w:sz w:val="20"/>
+        </w:rPr>
+        <w:t xml:space="preserve">logo </w:t>
+      </w:r>
+      <w:proofErr w:type="gramStart"/>
+      <w:r>
+        <w:rPr>
+          <w:rFonts w:ascii="Arial" w:hAnsi="Arial"/>
+          <w:sz w:val="20"/>
+        </w:rPr>
+        <w:t>estes serão</w:t>
+      </w:r>
+      <w:proofErr w:type="gramEnd"/>
+      <w:r>
+        <w:rPr>
+          <w:rFonts w:ascii="Arial" w:hAnsi="Arial"/>
+          <w:sz w:val="20"/>
+        </w:rPr>
+        <w:t xml:space="preserve"> escolhidos de forma aleatória para fazer parte da amostra.</w:t>
+      </w:r>
+      <w:r>
+        <w:rPr>
+          <w:rFonts w:ascii="Arial" w:hAnsi="Arial"/>
+          <w:sz w:val="20"/>
+        </w:rPr>
+        <w:t xml:space="preserve"> </w:t>
+      </w:r>
+      <w:r>
+        <w:rPr>
+          <w:rFonts w:ascii="Arial" w:hAnsi="Arial"/>
+          <w:sz w:val="20"/>
+        </w:rPr>
+        <w:t>Assim</w:t>
+      </w:r>
+      <w:r>
+        <w:rPr>
+          <w:rFonts w:ascii="Arial" w:hAnsi="Arial"/>
+          <w:sz w:val="20"/>
+        </w:rPr>
+        <w:t>,</w:t>
+      </w:r>
+      <w:r>
+        <w:rPr>
+          <w:rFonts w:ascii="Arial" w:hAnsi="Arial"/>
+          <w:sz w:val="20"/>
+        </w:rPr>
+        <w:t xml:space="preserve"> temos </w:t>
+      </w:r>
+      <w:r>
+        <w:rPr>
+          <w:rFonts w:ascii="Arial" w:hAnsi="Arial"/>
+          <w:sz w:val="20"/>
+        </w:rPr>
+        <w:t>que cada aluno tem uma probabilidade em torno de 0,0166 de</w:t>
+      </w:r>
+      <w:proofErr w:type="gramStart"/>
+      <w:r>
+        <w:rPr>
+          <w:rFonts w:ascii="Arial" w:hAnsi="Arial"/>
+          <w:sz w:val="20"/>
+        </w:rPr>
+        <w:t xml:space="preserve"> </w:t>
+      </w:r>
+      <w:r>
+        <w:rPr>
+          <w:rFonts w:ascii="Arial" w:hAnsi="Arial"/>
+          <w:sz w:val="20"/>
+        </w:rPr>
+        <w:t xml:space="preserve"> </w:t>
+      </w:r>
+      <w:proofErr w:type="gramEnd"/>
+      <w:r>
+        <w:rPr>
+          <w:rFonts w:ascii="Arial" w:hAnsi="Arial"/>
+          <w:sz w:val="20"/>
+        </w:rPr>
+        <w:t>ser parte da amostra;</w:t>
+      </w:r>
+    </w:p>
+    <w:p>
+      <w:pPr>
+        <w:pStyle w:val="PargrafodaLista"/>
+        <w:numPr>
+          <w:ilvl w:val="0"/>
+          <w:numId w:val="3"/>
+        </w:numPr>
+        <w:rPr>
+          <w:rFonts w:ascii="Arial" w:hAnsi="Arial"/>
+          <w:sz w:val="20"/>
+        </w:rPr>
+      </w:pPr>
+      <w:r>
+        <w:rPr>
+          <w:rFonts w:ascii="Arial" w:hAnsi="Arial"/>
+          <w:sz w:val="20"/>
+        </w:rPr>
+        <w:t>Questionário e método de coleta:</w:t>
+      </w:r>
+    </w:p>
+    <w:p>
+      <w:pPr>
+        <w:pStyle w:val="PargrafodaLista"/>
+        <w:rPr>
+          <w:rFonts w:ascii="Arial" w:hAnsi="Arial"/>
+          <w:sz w:val="20"/>
+        </w:rPr>
+      </w:pPr>
+      <w:r>
+        <w:rPr>
+          <w:rFonts w:ascii="Arial" w:hAnsi="Arial"/>
+          <w:sz w:val="20"/>
+        </w:rPr>
+        <w:t xml:space="preserve">A respeito do questionário, serão efetuadas perguntas referentes ao desenvolvimento do aluno no curso, sobre matérias cursadas pelo discente e sobre a opinião </w:t>
+      </w:r>
+      <w:proofErr w:type="gramStart"/>
+      <w:r>
+        <w:rPr>
+          <w:rFonts w:ascii="Arial" w:hAnsi="Arial"/>
+          <w:sz w:val="20"/>
+        </w:rPr>
+        <w:t>desse</w:t>
+      </w:r>
+      <w:proofErr w:type="gramEnd"/>
+      <w:r>
+        <w:rPr>
+          <w:rFonts w:ascii="Arial" w:hAnsi="Arial"/>
+          <w:sz w:val="20"/>
+        </w:rPr>
+        <w:t xml:space="preserve"> sobre a abordagem de professores ,ressaltando que não é importante a identidade do professor , apenas como o estudante reage ao falar sobre este.</w:t>
+      </w:r>
+      <w:r>
+        <w:rPr>
+          <w:rFonts w:ascii="Arial" w:hAnsi="Arial"/>
+          <w:sz w:val="20"/>
+        </w:rPr>
+        <w:t xml:space="preserve"> </w:t>
+      </w:r>
+      <w:r>
+        <w:rPr>
+          <w:rFonts w:ascii="Arial" w:hAnsi="Arial"/>
+          <w:sz w:val="20"/>
+        </w:rPr>
+        <w:t>Além</w:t>
+      </w:r>
+      <w:r>
+        <w:rPr>
+          <w:rFonts w:ascii="Arial" w:hAnsi="Arial"/>
+          <w:sz w:val="20"/>
+        </w:rPr>
+        <w:t xml:space="preserve"> das perguntas, serão realizadas</w:t>
+      </w:r>
+      <w:r>
+        <w:rPr>
+          <w:rFonts w:ascii="Arial" w:hAnsi="Arial"/>
+          <w:sz w:val="20"/>
+        </w:rPr>
+        <w:t xml:space="preserve"> algumas atividades como resolver pro</w:t>
+      </w:r>
+      <w:r>
+        <w:rPr>
+          <w:rFonts w:ascii="Arial" w:hAnsi="Arial"/>
+          <w:sz w:val="20"/>
+        </w:rPr>
+        <w:t xml:space="preserve">blemas e atividades referentes </w:t>
+      </w:r>
+      <w:proofErr w:type="gramStart"/>
+      <w:r>
+        <w:rPr>
+          <w:rFonts w:ascii="Arial" w:hAnsi="Arial"/>
+          <w:sz w:val="20"/>
+        </w:rPr>
+        <w:t>as</w:t>
+      </w:r>
+      <w:proofErr w:type="gramEnd"/>
+      <w:r>
+        <w:rPr>
+          <w:rFonts w:ascii="Arial" w:hAnsi="Arial"/>
+          <w:sz w:val="20"/>
+        </w:rPr>
+        <w:t xml:space="preserve"> disciplinas em questão.Com o objetivo de coletar dados referentes ao </w:t>
+      </w:r>
+      <w:proofErr w:type="spellStart"/>
+      <w:r>
+        <w:rPr>
+          <w:rFonts w:ascii="Arial" w:hAnsi="Arial"/>
+          <w:sz w:val="20"/>
+        </w:rPr>
+        <w:t>foco,entusiasmo</w:t>
+      </w:r>
+      <w:proofErr w:type="spellEnd"/>
+      <w:r>
+        <w:rPr>
+          <w:rFonts w:ascii="Arial" w:hAnsi="Arial"/>
+          <w:sz w:val="20"/>
+        </w:rPr>
+        <w:t xml:space="preserve"> e nível de estresse utilizando o </w:t>
+      </w:r>
+      <w:proofErr w:type="spellStart"/>
+      <w:r>
+        <w:rPr>
+          <w:rFonts w:ascii="Arial" w:hAnsi="Arial"/>
+          <w:sz w:val="20"/>
+        </w:rPr>
+        <w:t>Epoc</w:t>
+      </w:r>
+      <w:proofErr w:type="spellEnd"/>
+      <w:r>
+        <w:rPr>
+          <w:rFonts w:ascii="Arial" w:hAnsi="Arial"/>
+          <w:sz w:val="20"/>
+        </w:rPr>
+        <w:t>+.</w:t>
+      </w:r>
+    </w:p>
+    <w:p>
+      <w:pPr>
+        <w:rPr>
+          <w:rFonts w:ascii="Arial" w:hAnsi="Arial"/>
+          <w:sz w:val="20"/>
+        </w:rPr>
+      </w:pPr>
+      <w:r>
+        <w:rPr>
+          <w:rFonts w:ascii="Arial" w:hAnsi="Arial"/>
+          <w:sz w:val="20"/>
+        </w:rPr>
+        <w:t>Referencia</w:t>
+      </w:r>
+    </w:p>
+    <w:p>
+      <w:pPr>
+        <w:rPr>
+          <w:rFonts w:ascii="Arial" w:hAnsi="Arial" w:cs="Arial"/>
+          <w:sz w:val="20"/>
+          <w:szCs w:val="20"/>
+        </w:rPr>
+      </w:pPr>
+      <w:r>
+        <w:rPr>
+          <w:rFonts w:ascii="Arial" w:hAnsi="Arial" w:cs="Arial"/>
+          <w:color w:val="222222"/>
+          <w:sz w:val="20"/>
+          <w:szCs w:val="20"/>
+          <w:shd w:val="clear" w:color="auto" w:fill="FFFFFF"/>
+        </w:rPr>
+        <w:t xml:space="preserve">MANZATO, </w:t>
+      </w:r>
+      <w:proofErr w:type="spellStart"/>
+      <w:r>
+        <w:rPr>
+          <w:rFonts w:ascii="Arial" w:hAnsi="Arial" w:cs="Arial"/>
+          <w:color w:val="222222"/>
+          <w:sz w:val="20"/>
+          <w:szCs w:val="20"/>
+          <w:shd w:val="clear" w:color="auto" w:fill="FFFFFF"/>
+        </w:rPr>
+        <w:t>Antonio</w:t>
+      </w:r>
+      <w:proofErr w:type="spellEnd"/>
+      <w:r>
+        <w:rPr>
+          <w:rFonts w:ascii="Arial" w:hAnsi="Arial" w:cs="Arial"/>
+          <w:color w:val="222222"/>
+          <w:sz w:val="20"/>
+          <w:szCs w:val="20"/>
+          <w:shd w:val="clear" w:color="auto" w:fill="FFFFFF"/>
+        </w:rPr>
+        <w:t xml:space="preserve"> José; SANTOS, Adriana Barbosa. </w:t>
+      </w:r>
+      <w:r>
+        <w:rPr>
+          <w:rStyle w:val="Forte"/>
+          <w:rFonts w:ascii="Arial" w:hAnsi="Arial" w:cs="Arial"/>
+          <w:color w:val="222222"/>
+          <w:sz w:val="20"/>
+          <w:szCs w:val="20"/>
+          <w:shd w:val="clear" w:color="auto" w:fill="FFFFFF"/>
+        </w:rPr>
+        <w:t>A ELABORAÇÃO DE QUESTIONÁRIOS NA PESQUISA QUANTITATIVA. </w:t>
+      </w:r>
+      <w:r>
+        <w:rPr>
+          <w:rFonts w:ascii="Arial" w:hAnsi="Arial" w:cs="Arial"/>
+          <w:color w:val="222222"/>
+          <w:sz w:val="20"/>
+          <w:szCs w:val="20"/>
+          <w:shd w:val="clear" w:color="auto" w:fill="FFFFFF"/>
+        </w:rPr>
+        <w:t>Disponível em: &lt;</w:t>
+      </w:r>
+      <w:proofErr w:type="gramStart"/>
+      <w:r>
+        <w:rPr>
+          <w:rFonts w:ascii="Arial" w:hAnsi="Arial" w:cs="Arial"/>
+          <w:color w:val="222222"/>
+          <w:sz w:val="20"/>
+          <w:szCs w:val="20"/>
+          <w:shd w:val="clear" w:color="auto" w:fill="FFFFFF"/>
+        </w:rPr>
+        <w:t>http://www.inf.ufsc.br/~vera.</w:t>
+      </w:r>
+      <w:proofErr w:type="gramEnd"/>
+      <w:r>
+        <w:rPr>
+          <w:rFonts w:ascii="Arial" w:hAnsi="Arial" w:cs="Arial"/>
+          <w:color w:val="222222"/>
+          <w:sz w:val="20"/>
+          <w:szCs w:val="20"/>
+          <w:shd w:val="clear" w:color="auto" w:fill="FFFFFF"/>
+        </w:rPr>
+        <w:t>carmo/Ensino_2012_1/ELABORACAO_QUESTIONARIOS_PESQUISA_QUANTITATIVA.pdf&gt;. Acesso em: 17 jun. 2018.</w:t>
+      </w:r>
+    </w:p>
+    <w:p>
+      <w:pPr>
+        <w:rPr>
+          <w:rFonts w:ascii="Arial" w:hAnsi="Arial" w:cs="Arial"/>
+          <w:color w:val="333333"/>
+          <w:sz w:val="20"/>
+          <w:szCs w:val="20"/>
+          <w:shd w:val="clear" w:color="auto" w:fill="FFFFFF"/>
+        </w:rPr>
+      </w:pPr>
+    </w:p>
+    <w:p>
+      <w:pPr>
+        <w:rPr>
+          <w:rFonts w:ascii="Arial" w:hAnsi="Arial" w:cs="Arial"/>
+          <w:color w:val="333333"/>
+          <w:sz w:val="20"/>
+          <w:szCs w:val="20"/>
+          <w:shd w:val="clear" w:color="auto" w:fill="FFFFFF"/>
+        </w:rPr>
+      </w:pPr>
+      <w:r>
+        <w:rPr>
+          <w:rFonts w:ascii="Arial" w:hAnsi="Arial" w:cs="Arial"/>
+          <w:color w:val="333333"/>
+          <w:sz w:val="20"/>
+          <w:szCs w:val="20"/>
+          <w:shd w:val="clear" w:color="auto" w:fill="FFFFFF"/>
+        </w:rPr>
+        <w:t>Resumo da Pesquisa:</w:t>
+      </w:r>
+    </w:p>
+    <w:p>
+      <w:pPr>
+        <w:rPr>
+          <w:rFonts w:ascii="Arial" w:hAnsi="Arial" w:cs="Arial"/>
+          <w:color w:val="333333"/>
+          <w:sz w:val="20"/>
+          <w:szCs w:val="20"/>
+          <w:shd w:val="clear" w:color="auto" w:fill="FFFFFF"/>
+        </w:rPr>
+      </w:pPr>
       <w:bookmarkStart w:id="0" w:name="_GoBack"/>
+      <w:r>
+        <w:rPr>
+          <w:rFonts w:ascii="Arial" w:hAnsi="Arial" w:cs="Arial"/>
+          <w:color w:val="333333"/>
+          <w:sz w:val="20"/>
+          <w:szCs w:val="20"/>
+          <w:shd w:val="clear" w:color="auto" w:fill="FFFFFF"/>
+        </w:rPr>
+        <w:t>Doenças mentais como depressão,</w:t>
+      </w:r>
+      <w:r>
+        <w:rPr>
+          <w:rFonts w:ascii="Arial" w:hAnsi="Arial" w:cs="Arial"/>
+          <w:color w:val="333333"/>
+          <w:sz w:val="20"/>
+          <w:szCs w:val="20"/>
+          <w:shd w:val="clear" w:color="auto" w:fill="FFFFFF"/>
+        </w:rPr>
+        <w:t xml:space="preserve"> estresse, ansiedade, entre outras, tem se tornado crescente na sociedade contemporânea. Mais especificamente nas universidades o</w:t>
+      </w:r>
+      <w:proofErr w:type="gramStart"/>
+      <w:r>
+        <w:rPr>
+          <w:rFonts w:ascii="Arial" w:hAnsi="Arial" w:cs="Arial"/>
+          <w:color w:val="333333"/>
+          <w:sz w:val="20"/>
+          <w:szCs w:val="20"/>
+          <w:shd w:val="clear" w:color="auto" w:fill="FFFFFF"/>
+        </w:rPr>
+        <w:t xml:space="preserve">  </w:t>
+      </w:r>
+      <w:proofErr w:type="gramEnd"/>
+      <w:r>
+        <w:rPr>
+          <w:rFonts w:ascii="Arial" w:hAnsi="Arial" w:cs="Arial"/>
+          <w:color w:val="333333"/>
+          <w:sz w:val="20"/>
+          <w:szCs w:val="20"/>
+          <w:shd w:val="clear" w:color="auto" w:fill="FFFFFF"/>
+        </w:rPr>
+        <w:t xml:space="preserve">numero de pessoas que desenvolvem esse tipo de enfermidade é preocupante. Assim, esta pesquisa foi proposta com o objetivo de acompanhar o estado mental e emocional dos discentes ao longo de seu primeiro período </w:t>
+      </w:r>
+      <w:r>
+        <w:rPr>
+          <w:rFonts w:ascii="Arial" w:hAnsi="Arial" w:cs="Arial"/>
+          <w:color w:val="333333"/>
+          <w:sz w:val="20"/>
+          <w:szCs w:val="20"/>
+          <w:shd w:val="clear" w:color="auto" w:fill="FFFFFF"/>
+        </w:rPr>
+        <w:t xml:space="preserve">na universidade, usando </w:t>
+      </w:r>
+      <w:r>
+        <w:rPr>
+          <w:rFonts w:ascii="Arial" w:hAnsi="Arial" w:cs="Arial"/>
+          <w:color w:val="333333"/>
+          <w:sz w:val="20"/>
+          <w:szCs w:val="20"/>
+          <w:shd w:val="clear" w:color="auto" w:fill="FFFFFF"/>
+        </w:rPr>
+        <w:t xml:space="preserve">os novos recursos possibilitados pelo </w:t>
+      </w:r>
+      <w:proofErr w:type="gramStart"/>
+      <w:r>
+        <w:rPr>
+          <w:rFonts w:ascii="Arial" w:hAnsi="Arial" w:cs="Arial"/>
+          <w:color w:val="333333"/>
+          <w:sz w:val="20"/>
+          <w:szCs w:val="20"/>
+          <w:shd w:val="clear" w:color="auto" w:fill="FFFFFF"/>
+        </w:rPr>
+        <w:t>BCI(</w:t>
+      </w:r>
+      <w:proofErr w:type="spellStart"/>
+      <w:proofErr w:type="gramEnd"/>
+      <w:r>
+        <w:rPr>
+          <w:rFonts w:ascii="Arial" w:hAnsi="Arial" w:cs="Arial"/>
+          <w:color w:val="333333"/>
+          <w:sz w:val="20"/>
+          <w:szCs w:val="20"/>
+          <w:shd w:val="clear" w:color="auto" w:fill="FFFFFF"/>
+        </w:rPr>
+        <w:t>Brain</w:t>
+      </w:r>
+      <w:proofErr w:type="spellEnd"/>
+      <w:r>
+        <w:rPr>
+          <w:rFonts w:ascii="Arial" w:hAnsi="Arial" w:cs="Arial"/>
+          <w:color w:val="333333"/>
+          <w:sz w:val="20"/>
+          <w:szCs w:val="20"/>
+          <w:shd w:val="clear" w:color="auto" w:fill="FFFFFF"/>
+        </w:rPr>
+        <w:t xml:space="preserve"> Computer Interface)</w:t>
+      </w:r>
+      <w:r>
+        <w:rPr>
+          <w:rFonts w:ascii="Arial" w:hAnsi="Arial" w:cs="Arial"/>
+          <w:color w:val="333333"/>
+          <w:sz w:val="20"/>
+          <w:szCs w:val="20"/>
+          <w:shd w:val="clear" w:color="auto" w:fill="FFFFFF"/>
+        </w:rPr>
+        <w:t xml:space="preserve"> para coletar dados sobre esses</w:t>
+      </w:r>
+      <w:r>
+        <w:rPr>
+          <w:rFonts w:ascii="Arial" w:hAnsi="Arial" w:cs="Arial"/>
+          <w:color w:val="333333"/>
+          <w:sz w:val="20"/>
+          <w:szCs w:val="20"/>
+          <w:shd w:val="clear" w:color="auto" w:fill="FFFFFF"/>
+        </w:rPr>
+        <w:t xml:space="preserve">. </w:t>
+      </w:r>
+    </w:p>
+    <w:p>
+      <w:pPr>
+        <w:rPr>
+          <w:rFonts w:ascii="Arial" w:hAnsi="Arial" w:cs="Arial"/>
+          <w:color w:val="333333"/>
+          <w:sz w:val="20"/>
+          <w:szCs w:val="20"/>
+          <w:shd w:val="clear" w:color="auto" w:fill="FFFFFF"/>
+        </w:rPr>
+      </w:pPr>
+      <w:r>
+        <w:rPr>
+          <w:rFonts w:ascii="Arial" w:hAnsi="Arial" w:cs="Arial"/>
+          <w:color w:val="333333"/>
+          <w:sz w:val="20"/>
+          <w:szCs w:val="20"/>
+          <w:shd w:val="clear" w:color="auto" w:fill="FFFFFF"/>
+        </w:rPr>
+        <w:t xml:space="preserve"> BCI é uma nova tecnologia que vem sendo</w:t>
+      </w:r>
+      <w:r>
+        <w:rPr>
+          <w:rFonts w:ascii="Arial" w:hAnsi="Arial" w:cs="Arial"/>
+          <w:color w:val="333333"/>
+          <w:sz w:val="20"/>
+          <w:szCs w:val="20"/>
+          <w:shd w:val="clear" w:color="auto" w:fill="FFFFFF"/>
+        </w:rPr>
+        <w:t xml:space="preserve"> desenvolvida </w:t>
+      </w:r>
+      <w:proofErr w:type="gramStart"/>
+      <w:r>
+        <w:rPr>
+          <w:rFonts w:ascii="Arial" w:hAnsi="Arial" w:cs="Arial"/>
+          <w:color w:val="333333"/>
+          <w:sz w:val="20"/>
+          <w:szCs w:val="20"/>
+          <w:shd w:val="clear" w:color="auto" w:fill="FFFFFF"/>
+        </w:rPr>
+        <w:t>a</w:t>
+      </w:r>
+      <w:proofErr w:type="gramEnd"/>
+      <w:r>
+        <w:rPr>
+          <w:rFonts w:ascii="Arial" w:hAnsi="Arial" w:cs="Arial"/>
+          <w:color w:val="333333"/>
+          <w:sz w:val="20"/>
+          <w:szCs w:val="20"/>
+          <w:shd w:val="clear" w:color="auto" w:fill="FFFFFF"/>
+        </w:rPr>
+        <w:t xml:space="preserve"> alguns anos e que possibilita converter ondas cerebrais em dados computáveis. Assim, sendo possível coletar informações sobre as atividades cerebrais do usuário.</w:t>
+      </w:r>
+      <w:r>
+        <w:rPr>
+          <w:rFonts w:ascii="Arial" w:hAnsi="Arial" w:cs="Arial"/>
+          <w:color w:val="333333"/>
+          <w:sz w:val="20"/>
+          <w:szCs w:val="20"/>
+          <w:shd w:val="clear" w:color="auto" w:fill="FFFFFF"/>
+        </w:rPr>
+        <w:t xml:space="preserve"> </w:t>
+      </w:r>
+      <w:r>
+        <w:rPr>
+          <w:rFonts w:ascii="Arial" w:hAnsi="Arial" w:cs="Arial"/>
+          <w:color w:val="333333"/>
+          <w:sz w:val="20"/>
+          <w:szCs w:val="20"/>
+          <w:shd w:val="clear" w:color="auto" w:fill="FFFFFF"/>
+        </w:rPr>
+        <w:t xml:space="preserve">O aparelho usado nessa pesquisa será o </w:t>
+      </w:r>
+      <w:proofErr w:type="spellStart"/>
+      <w:r>
+        <w:rPr>
+          <w:rFonts w:ascii="Arial" w:hAnsi="Arial" w:cs="Arial"/>
+          <w:color w:val="333333"/>
+          <w:sz w:val="20"/>
+          <w:szCs w:val="20"/>
+          <w:shd w:val="clear" w:color="auto" w:fill="FFFFFF"/>
+        </w:rPr>
+        <w:t>Epoc</w:t>
+      </w:r>
+      <w:proofErr w:type="spellEnd"/>
+      <w:r>
+        <w:rPr>
+          <w:rFonts w:ascii="Arial" w:hAnsi="Arial" w:cs="Arial"/>
+          <w:color w:val="333333"/>
+          <w:sz w:val="20"/>
+          <w:szCs w:val="20"/>
+          <w:shd w:val="clear" w:color="auto" w:fill="FFFFFF"/>
+        </w:rPr>
+        <w:t>+</w:t>
+      </w:r>
+      <w:proofErr w:type="gramStart"/>
+      <w:r>
+        <w:rPr>
+          <w:rFonts w:ascii="Arial" w:hAnsi="Arial" w:cs="Arial"/>
+          <w:color w:val="333333"/>
+          <w:sz w:val="20"/>
+          <w:szCs w:val="20"/>
+          <w:shd w:val="clear" w:color="auto" w:fill="FFFFFF"/>
+        </w:rPr>
+        <w:t xml:space="preserve"> ,</w:t>
+      </w:r>
+      <w:proofErr w:type="gramEnd"/>
+      <w:r>
+        <w:rPr>
+          <w:rFonts w:ascii="Arial" w:hAnsi="Arial" w:cs="Arial"/>
+          <w:color w:val="333333"/>
+          <w:sz w:val="20"/>
+          <w:szCs w:val="20"/>
+          <w:shd w:val="clear" w:color="auto" w:fill="FFFFFF"/>
+        </w:rPr>
+        <w:t>d</w:t>
+      </w:r>
+      <w:r>
+        <w:rPr>
+          <w:rFonts w:ascii="Arial" w:hAnsi="Arial" w:cs="Arial"/>
+          <w:color w:val="333333"/>
+          <w:sz w:val="20"/>
+          <w:szCs w:val="20"/>
+          <w:shd w:val="clear" w:color="auto" w:fill="FFFFFF"/>
+        </w:rPr>
+        <w:t xml:space="preserve">esenvolvido pela empresa </w:t>
+      </w:r>
+      <w:proofErr w:type="spellStart"/>
+      <w:r>
+        <w:rPr>
+          <w:rFonts w:ascii="Arial" w:hAnsi="Arial" w:cs="Arial"/>
+          <w:color w:val="333333"/>
+          <w:sz w:val="20"/>
+          <w:szCs w:val="20"/>
+          <w:shd w:val="clear" w:color="auto" w:fill="FFFFFF"/>
+        </w:rPr>
+        <w:t>Emotiv</w:t>
+      </w:r>
+      <w:proofErr w:type="spellEnd"/>
+      <w:r>
+        <w:rPr>
+          <w:rFonts w:ascii="Arial" w:hAnsi="Arial" w:cs="Arial"/>
+          <w:color w:val="333333"/>
+          <w:sz w:val="20"/>
+          <w:szCs w:val="20"/>
+          <w:shd w:val="clear" w:color="auto" w:fill="FFFFFF"/>
+        </w:rPr>
+        <w:t>, que possibilita captar e identificar algumas emoções dos usuários,</w:t>
+      </w:r>
+      <w:r>
+        <w:rPr>
+          <w:rFonts w:ascii="Arial" w:hAnsi="Arial" w:cs="Arial"/>
+          <w:color w:val="333333"/>
+          <w:sz w:val="20"/>
+          <w:szCs w:val="20"/>
+          <w:shd w:val="clear" w:color="auto" w:fill="FFFFFF"/>
+        </w:rPr>
+        <w:t xml:space="preserve"> </w:t>
+      </w:r>
+      <w:r>
+        <w:rPr>
+          <w:rFonts w:ascii="Arial" w:hAnsi="Arial" w:cs="Arial"/>
+          <w:color w:val="333333"/>
+          <w:sz w:val="20"/>
+          <w:szCs w:val="20"/>
+          <w:shd w:val="clear" w:color="auto" w:fill="FFFFFF"/>
+        </w:rPr>
+        <w:t>dentre e</w:t>
+      </w:r>
+      <w:r>
+        <w:rPr>
+          <w:rFonts w:ascii="Arial" w:hAnsi="Arial" w:cs="Arial"/>
+          <w:color w:val="333333"/>
+          <w:sz w:val="20"/>
+          <w:szCs w:val="20"/>
+          <w:shd w:val="clear" w:color="auto" w:fill="FFFFFF"/>
+        </w:rPr>
+        <w:t>las estresse, foco e entusiasmo, a</w:t>
+      </w:r>
+      <w:r>
+        <w:rPr>
+          <w:rFonts w:ascii="Arial" w:hAnsi="Arial" w:cs="Arial"/>
+          <w:color w:val="333333"/>
+          <w:sz w:val="20"/>
+          <w:szCs w:val="20"/>
+          <w:shd w:val="clear" w:color="auto" w:fill="FFFFFF"/>
+        </w:rPr>
+        <w:t>s quais serão de suma importância para esta pesquisa.</w:t>
+      </w:r>
+    </w:p>
+    <w:p>
+      <w:pPr>
+        <w:rPr>
+          <w:rFonts w:ascii="Arial" w:hAnsi="Arial" w:cs="Arial"/>
+          <w:color w:val="333333"/>
+          <w:sz w:val="20"/>
+          <w:szCs w:val="20"/>
+          <w:shd w:val="clear" w:color="auto" w:fill="FFFFFF"/>
+        </w:rPr>
+      </w:pPr>
+      <w:r>
+        <w:rPr>
+          <w:rFonts w:ascii="Arial" w:hAnsi="Arial" w:cs="Arial"/>
+          <w:color w:val="333333"/>
+          <w:sz w:val="20"/>
+          <w:szCs w:val="20"/>
+          <w:shd w:val="clear" w:color="auto" w:fill="FFFFFF"/>
+        </w:rPr>
+        <w:t xml:space="preserve">Visando estimular reações nos participantes será feito um questionário sobre a universidade e atividades desenvolvidas no primeiro período. O discente responderá equipado com o </w:t>
+      </w:r>
+      <w:proofErr w:type="spellStart"/>
+      <w:r>
+        <w:rPr>
+          <w:rFonts w:ascii="Arial" w:hAnsi="Arial" w:cs="Arial"/>
+          <w:color w:val="333333"/>
+          <w:sz w:val="20"/>
+          <w:szCs w:val="20"/>
+          <w:shd w:val="clear" w:color="auto" w:fill="FFFFFF"/>
+        </w:rPr>
+        <w:t>Epoc</w:t>
+      </w:r>
+      <w:proofErr w:type="spellEnd"/>
+      <w:r>
+        <w:rPr>
+          <w:rFonts w:ascii="Arial" w:hAnsi="Arial" w:cs="Arial"/>
+          <w:color w:val="333333"/>
+          <w:sz w:val="20"/>
+          <w:szCs w:val="20"/>
+          <w:shd w:val="clear" w:color="auto" w:fill="FFFFFF"/>
+        </w:rPr>
+        <w:t xml:space="preserve">+, para que sejam capitadas suas atividades cerebrais. </w:t>
+      </w:r>
+      <w:r>
+        <w:rPr>
+          <w:rFonts w:ascii="Arial" w:hAnsi="Arial" w:cs="Arial"/>
+          <w:color w:val="333333"/>
+          <w:sz w:val="20"/>
+          <w:szCs w:val="20"/>
+          <w:shd w:val="clear" w:color="auto" w:fill="FFFFFF"/>
+        </w:rPr>
+        <w:t>Desta forma,</w:t>
+      </w:r>
+      <w:r>
+        <w:rPr>
+          <w:rFonts w:ascii="Arial" w:hAnsi="Arial" w:cs="Arial"/>
+          <w:color w:val="333333"/>
+          <w:sz w:val="20"/>
+          <w:szCs w:val="20"/>
+          <w:shd w:val="clear" w:color="auto" w:fill="FFFFFF"/>
+        </w:rPr>
+        <w:t xml:space="preserve"> a resposta oral dada pelo participante será de importância reduzida, sendo </w:t>
+      </w:r>
+      <w:proofErr w:type="gramStart"/>
+      <w:r>
+        <w:rPr>
+          <w:rFonts w:ascii="Arial" w:hAnsi="Arial" w:cs="Arial"/>
+          <w:color w:val="333333"/>
+          <w:sz w:val="20"/>
+          <w:szCs w:val="20"/>
+          <w:shd w:val="clear" w:color="auto" w:fill="FFFFFF"/>
+        </w:rPr>
+        <w:t>de maior</w:t>
+      </w:r>
+      <w:proofErr w:type="gramEnd"/>
+      <w:r>
+        <w:rPr>
+          <w:rFonts w:ascii="Arial" w:hAnsi="Arial" w:cs="Arial"/>
+          <w:color w:val="333333"/>
+          <w:sz w:val="20"/>
+          <w:szCs w:val="20"/>
+          <w:shd w:val="clear" w:color="auto" w:fill="FFFFFF"/>
+        </w:rPr>
+        <w:t xml:space="preserve"> peso as informações coletadas pelo aparelho.</w:t>
+      </w:r>
+    </w:p>
+    <w:p>
+      <w:pPr>
+        <w:rPr>
+          <w:rFonts w:ascii="Arial" w:hAnsi="Arial" w:cs="Arial"/>
+          <w:color w:val="333333"/>
+          <w:sz w:val="20"/>
+          <w:szCs w:val="20"/>
+          <w:shd w:val="clear" w:color="auto" w:fill="FFFFFF"/>
+        </w:rPr>
+      </w:pPr>
+      <w:r>
+        <w:rPr>
+          <w:rFonts w:ascii="Arial" w:hAnsi="Arial" w:cs="Arial"/>
+          <w:color w:val="333333"/>
+          <w:sz w:val="20"/>
+          <w:szCs w:val="20"/>
+          <w:shd w:val="clear" w:color="auto" w:fill="FFFFFF"/>
+        </w:rPr>
+        <w:lastRenderedPageBreak/>
+        <w:t>Espera-se ao concluir a pesquisa que se torne mais claro como a universidade impacta no estado emocional dos alunos. Se este impacto é positivo ou negativo e de forma mais branda o que causa tal reação, se esta existir.</w:t>
+      </w:r>
+    </w:p>
+    <w:p>
+      <w:pPr>
+        <w:rPr>
+          <w:rFonts w:ascii="Arial" w:hAnsi="Arial" w:cs="Arial"/>
+          <w:color w:val="333333"/>
+          <w:sz w:val="20"/>
+          <w:szCs w:val="20"/>
+          <w:shd w:val="clear" w:color="auto" w:fill="FFFFFF"/>
+        </w:rPr>
+      </w:pPr>
+      <w:r>
+        <w:rPr>
+          <w:rFonts w:ascii="Arial" w:hAnsi="Arial" w:cs="Arial"/>
+          <w:color w:val="333333"/>
+          <w:sz w:val="20"/>
+          <w:szCs w:val="20"/>
+          <w:shd w:val="clear" w:color="auto" w:fill="FFFFFF"/>
+        </w:rPr>
+        <w:t xml:space="preserve"> </w:t>
+      </w:r>
       <w:bookmarkEnd w:id="0"/>
     </w:p>
     <w:sectPr>
@@ -946,6 +2230,178 @@
 <file path=word/numbering.xml><?xml version="1.0" encoding="utf-8"?>
 <w:numbering xmlns:wpc="http://schemas.microsoft.com/office/word/2010/wordprocessingCanvas" xmlns:mc="http://schemas.openxmlformats.org/markup-compatibility/2006" xmlns:o="urn:schemas-microsoft-com:office:office" xmlns:r="http://schemas.openxmlformats.org/officeDocument/2006/relationships" xmlns:m="http://schemas.openxmlformats.org/officeDocument/2006/math" xmlns:v="urn:schemas-microsoft-com:vml" xmlns:wp14="http://schemas.microsoft.com/office/word/2010/wordprocessingDrawing" xmlns:wp="http://schemas.openxmlformats.org/drawingml/2006/wordprocessingDrawing" xmlns:w10="urn:schemas-microsoft-com:office:word" xmlns:w="http://schemas.openxmlformats.org/wordprocessingml/2006/main" xmlns:w14="http://schemas.microsoft.com/office/word/2010/wordml" xmlns:wpg="http://schemas.microsoft.com/office/word/2010/wordprocessingGroup" xmlns:wpi="http://schemas.microsoft.com/office/word/2010/wordprocessingInk" xmlns:wne="http://schemas.microsoft.com/office/word/2006/wordml" xmlns:wps="http://schemas.microsoft.com/office/word/2010/wordprocessingShape" mc:Ignorable="w14 wp14">
   <w:abstractNum w:abstractNumId="0">
+    <w:nsid w:val="238431E4"/>
+    <w:multiLevelType w:val="multilevel"/>
+    <w:tmpl w:val="0416001D"/>
+    <w:lvl w:ilvl="0">
+      <w:start w:val="1"/>
+      <w:numFmt w:val="decimal"/>
+      <w:lvlText w:val="%1)"/>
+      <w:lvlJc w:val="left"/>
+      <w:pPr>
+        <w:ind w:left="360" w:hanging="360"/>
+      </w:pPr>
+    </w:lvl>
+    <w:lvl w:ilvl="1">
+      <w:start w:val="1"/>
+      <w:numFmt w:val="lowerLetter"/>
+      <w:lvlText w:val="%2)"/>
+      <w:lvlJc w:val="left"/>
+      <w:pPr>
+        <w:ind w:left="720" w:hanging="360"/>
+      </w:pPr>
+    </w:lvl>
+    <w:lvl w:ilvl="2">
+      <w:start w:val="1"/>
+      <w:numFmt w:val="lowerRoman"/>
+      <w:lvlText w:val="%3)"/>
+      <w:lvlJc w:val="left"/>
+      <w:pPr>
+        <w:ind w:left="1080" w:hanging="360"/>
+      </w:pPr>
+    </w:lvl>
+    <w:lvl w:ilvl="3">
+      <w:start w:val="1"/>
+      <w:numFmt w:val="decimal"/>
+      <w:lvlText w:val="(%4)"/>
+      <w:lvlJc w:val="left"/>
+      <w:pPr>
+        <w:ind w:left="1440" w:hanging="360"/>
+      </w:pPr>
+    </w:lvl>
+    <w:lvl w:ilvl="4">
+      <w:start w:val="1"/>
+      <w:numFmt w:val="lowerLetter"/>
+      <w:lvlText w:val="(%5)"/>
+      <w:lvlJc w:val="left"/>
+      <w:pPr>
+        <w:ind w:left="1800" w:hanging="360"/>
+      </w:pPr>
+    </w:lvl>
+    <w:lvl w:ilvl="5">
+      <w:start w:val="1"/>
+      <w:numFmt w:val="lowerRoman"/>
+      <w:lvlText w:val="(%6)"/>
+      <w:lvlJc w:val="left"/>
+      <w:pPr>
+        <w:ind w:left="2160" w:hanging="360"/>
+      </w:pPr>
+    </w:lvl>
+    <w:lvl w:ilvl="6">
+      <w:start w:val="1"/>
+      <w:numFmt w:val="decimal"/>
+      <w:lvlText w:val="%7."/>
+      <w:lvlJc w:val="left"/>
+      <w:pPr>
+        <w:ind w:left="2520" w:hanging="360"/>
+      </w:pPr>
+    </w:lvl>
+    <w:lvl w:ilvl="7">
+      <w:start w:val="1"/>
+      <w:numFmt w:val="lowerLetter"/>
+      <w:lvlText w:val="%8."/>
+      <w:lvlJc w:val="left"/>
+      <w:pPr>
+        <w:ind w:left="2880" w:hanging="360"/>
+      </w:pPr>
+    </w:lvl>
+    <w:lvl w:ilvl="8">
+      <w:start w:val="1"/>
+      <w:numFmt w:val="lowerRoman"/>
+      <w:lvlText w:val="%9."/>
+      <w:lvlJc w:val="left"/>
+      <w:pPr>
+        <w:ind w:left="3240" w:hanging="360"/>
+      </w:pPr>
+    </w:lvl>
+  </w:abstractNum>
+  <w:abstractNum w:abstractNumId="1">
+    <w:nsid w:val="61247466"/>
+    <w:multiLevelType w:val="hybridMultilevel"/>
+    <w:tmpl w:val="5EB27172"/>
+    <w:lvl w:ilvl="0" w:tplc="0416001B">
+      <w:start w:val="1"/>
+      <w:numFmt w:val="lowerRoman"/>
+      <w:lvlText w:val="%1."/>
+      <w:lvlJc w:val="right"/>
+      <w:pPr>
+        <w:ind w:left="720" w:hanging="360"/>
+      </w:pPr>
+    </w:lvl>
+    <w:lvl w:ilvl="1" w:tplc="04160019" w:tentative="1">
+      <w:start w:val="1"/>
+      <w:numFmt w:val="lowerLetter"/>
+      <w:lvlText w:val="%2."/>
+      <w:lvlJc w:val="left"/>
+      <w:pPr>
+        <w:ind w:left="1440" w:hanging="360"/>
+      </w:pPr>
+    </w:lvl>
+    <w:lvl w:ilvl="2" w:tplc="0416001B" w:tentative="1">
+      <w:start w:val="1"/>
+      <w:numFmt w:val="lowerRoman"/>
+      <w:lvlText w:val="%3."/>
+      <w:lvlJc w:val="right"/>
+      <w:pPr>
+        <w:ind w:left="2160" w:hanging="180"/>
+      </w:pPr>
+    </w:lvl>
+    <w:lvl w:ilvl="3" w:tplc="0416000F" w:tentative="1">
+      <w:start w:val="1"/>
+      <w:numFmt w:val="decimal"/>
+      <w:lvlText w:val="%4."/>
+      <w:lvlJc w:val="left"/>
+      <w:pPr>
+        <w:ind w:left="2880" w:hanging="360"/>
+      </w:pPr>
+    </w:lvl>
+    <w:lvl w:ilvl="4" w:tplc="04160019" w:tentative="1">
+      <w:start w:val="1"/>
+      <w:numFmt w:val="lowerLetter"/>
+      <w:lvlText w:val="%5."/>
+      <w:lvlJc w:val="left"/>
+      <w:pPr>
+        <w:ind w:left="3600" w:hanging="360"/>
+      </w:pPr>
+    </w:lvl>
+    <w:lvl w:ilvl="5" w:tplc="0416001B" w:tentative="1">
+      <w:start w:val="1"/>
+      <w:numFmt w:val="lowerRoman"/>
+      <w:lvlText w:val="%6."/>
+      <w:lvlJc w:val="right"/>
+      <w:pPr>
+        <w:ind w:left="4320" w:hanging="180"/>
+      </w:pPr>
+    </w:lvl>
+    <w:lvl w:ilvl="6" w:tplc="0416000F" w:tentative="1">
+      <w:start w:val="1"/>
+      <w:numFmt w:val="decimal"/>
+      <w:lvlText w:val="%7."/>
+      <w:lvlJc w:val="left"/>
+      <w:pPr>
+        <w:ind w:left="5040" w:hanging="360"/>
+      </w:pPr>
+    </w:lvl>
+    <w:lvl w:ilvl="7" w:tplc="04160019" w:tentative="1">
+      <w:start w:val="1"/>
+      <w:numFmt w:val="lowerLetter"/>
+      <w:lvlText w:val="%8."/>
+      <w:lvlJc w:val="left"/>
+      <w:pPr>
+        <w:ind w:left="5760" w:hanging="360"/>
+      </w:pPr>
+    </w:lvl>
+    <w:lvl w:ilvl="8" w:tplc="0416001B" w:tentative="1">
+      <w:start w:val="1"/>
+      <w:numFmt w:val="lowerRoman"/>
+      <w:lvlText w:val="%9."/>
+      <w:lvlJc w:val="right"/>
+      <w:pPr>
+        <w:ind w:left="6480" w:hanging="180"/>
+      </w:pPr>
+    </w:lvl>
+  </w:abstractNum>
+  <w:abstractNum w:abstractNumId="2">
     <w:nsid w:val="66B6180A"/>
     <w:multiLevelType w:val="hybridMultilevel"/>
     <w:tmpl w:val="E752BAAE"/>
@@ -1059,7 +2515,13 @@
     </w:lvl>
   </w:abstractNum>
   <w:num w:numId="1">
+    <w:abstractNumId w:val="2"/>
+  </w:num>
+  <w:num w:numId="2">
     <w:abstractNumId w:val="0"/>
+  </w:num>
+  <w:num w:numId="3">
+    <w:abstractNumId w:val="1"/>
   </w:num>
 </w:numbering>
 </file>
@@ -1223,6 +2685,7 @@
   <w:style w:type="paragraph" w:default="1" w:styleId="Normal">
     <w:name w:val="Normal"/>
     <w:qFormat/>
+    <w:rsid w:val="006572E2"/>
   </w:style>
   <w:style w:type="character" w:default="1" w:styleId="Fontepargpadro">
     <w:name w:val="Default Paragraph Font"/>
@@ -1446,6 +2909,7 @@
   <w:style w:type="paragraph" w:default="1" w:styleId="Normal">
     <w:name w:val="Normal"/>
     <w:qFormat/>
+    <w:rsid w:val="006572E2"/>
   </w:style>
   <w:style w:type="character" w:default="1" w:styleId="Fontepargpadro">
     <w:name w:val="Default Paragraph Font"/>

--- a/partes dos textos.docx
+++ b/partes dos textos.docx
@@ -1028,16 +1028,13 @@
     </w:p>
     <w:p>
       <w:proofErr w:type="spellStart"/>
-      <w:r>
-        <w:t>Camparison-</w:t>
-      </w:r>
       <w:proofErr w:type="gramStart"/>
       <w:r>
-        <w:t>Chart.</w:t>
+        <w:t>Emotiv,</w:t>
       </w:r>
       <w:proofErr w:type="gramEnd"/>
       <w:r>
-        <w:t>Disponível</w:t>
+        <w:t>Camparison-Chart.Disponível</w:t>
       </w:r>
       <w:proofErr w:type="spellEnd"/>
       <w:r>
@@ -1051,11 +1048,20 @@
           <w:rPr>
             <w:rStyle w:val="Hyperlink"/>
           </w:rPr>
-          <w:t>https://www.emotiv.com/comparison/&gt;Acesso</w:t>
+          <w:t>https://www.emotiv.com/comparison/ &gt;. Acesso</w:t>
         </w:r>
       </w:hyperlink>
       <w:r>
-        <w:t>&gt;em 30 de maio de 2018</w:t>
+        <w:t xml:space="preserve"> </w:t>
+      </w:r>
+      <w:r>
+        <w:t>em</w:t>
+      </w:r>
+      <w:r>
+        <w:t>:</w:t>
+      </w:r>
+      <w:r>
+        <w:t xml:space="preserve"> 30 de maio de 2018</w:t>
       </w:r>
     </w:p>
     <w:p>
@@ -1064,108 +1070,302 @@
       </w:r>
     </w:p>
     <w:p>
-      <w:r>
-        <w:t xml:space="preserve">A preocupação da sociedade como um todo a respeito de saúde mental vem crescendo com o passar do tempo. A razão é o aumento de casos de doenças como depressão, ansiedade, estresse e várias outras que podem ser consequências diretas ou indiretas das citadas. </w:t>
+      <w:pPr>
+        <w:rPr>
+          <w:rFonts w:ascii="Arial" w:hAnsi="Arial" w:cs="Arial"/>
+          <w:color w:val="222222"/>
+          <w:sz w:val="20"/>
+          <w:szCs w:val="20"/>
+          <w:shd w:val="clear" w:color="auto" w:fill="FFFFFF"/>
+        </w:rPr>
+      </w:pPr>
+      <w:r>
+        <w:t>No Brasil cerca de 30% da população economicamente ativa já atingiu algum nível de estresse devido a pressão excessiva</w:t>
+      </w:r>
+      <w:r>
+        <w:t xml:space="preserve"> </w:t>
       </w:r>
       <w:proofErr w:type="gramStart"/>
       <w:r>
-        <w:t xml:space="preserve">Como </w:t>
-      </w:r>
-      <w:r>
-        <w:t>,</w:t>
+        <w:t>(</w:t>
+      </w:r>
+      <w:r>
+        <w:rPr>
+          <w:rFonts w:ascii="Arial" w:hAnsi="Arial" w:cs="Arial"/>
+          <w:color w:val="000000"/>
+          <w:sz w:val="18"/>
+          <w:szCs w:val="18"/>
+        </w:rPr>
+        <w:t xml:space="preserve"> </w:t>
       </w:r>
       <w:proofErr w:type="gramEnd"/>
       <w:r>
+        <w:rPr>
+          <w:rFonts w:ascii="Arial" w:hAnsi="Arial" w:cs="Arial"/>
+          <w:color w:val="000000"/>
+          <w:sz w:val="18"/>
+          <w:szCs w:val="18"/>
+        </w:rPr>
+        <w:t>SANTOS</w:t>
+      </w:r>
+      <w:r>
+        <w:rPr>
+          <w:rFonts w:ascii="Arial" w:hAnsi="Arial" w:cs="Arial"/>
+          <w:color w:val="000000"/>
+          <w:sz w:val="18"/>
+          <w:szCs w:val="18"/>
+        </w:rPr>
+        <w:t>,2017</w:t>
+      </w:r>
+      <w:r>
+        <w:t>). Tais números são preocupantes</w:t>
+      </w:r>
+      <w:proofErr w:type="gramStart"/>
+      <w:r>
+        <w:t xml:space="preserve"> pois</w:t>
+      </w:r>
+      <w:proofErr w:type="gramEnd"/>
+      <w:r>
+        <w:t xml:space="preserve"> , a doença é capaz de alterar as reações esperadas para determinadas situações, diminuindo a eficiência das pessoas em suas vidas profissionais e acadêmicas </w:t>
+      </w:r>
+      <w:r>
+        <w:rPr>
+          <w:rFonts w:ascii="Arial" w:hAnsi="Arial" w:cs="Arial"/>
+          <w:color w:val="222222"/>
+          <w:sz w:val="20"/>
+          <w:szCs w:val="20"/>
+          <w:shd w:val="clear" w:color="auto" w:fill="FFFFFF"/>
+        </w:rPr>
+        <w:t>(FAGUNDES; AQUINO; PAULA, 2010)</w:t>
+      </w:r>
+      <w:r>
+        <w:rPr>
+          <w:rFonts w:ascii="Arial" w:hAnsi="Arial" w:cs="Arial"/>
+          <w:color w:val="222222"/>
+          <w:sz w:val="20"/>
+          <w:szCs w:val="20"/>
+          <w:shd w:val="clear" w:color="auto" w:fill="FFFFFF"/>
+        </w:rPr>
+        <w:t>.</w:t>
+      </w:r>
+    </w:p>
+    <w:p>
+      <w:pPr>
+        <w:rPr>
+          <w:shd w:val="clear" w:color="auto" w:fill="FFFFFF"/>
+        </w:rPr>
+      </w:pPr>
+      <w:r>
+        <w:rPr>
+          <w:rFonts w:ascii="Arial" w:hAnsi="Arial" w:cs="Arial"/>
+          <w:color w:val="222222"/>
+          <w:sz w:val="20"/>
+          <w:szCs w:val="20"/>
+          <w:shd w:val="clear" w:color="auto" w:fill="FFFFFF"/>
+        </w:rPr>
+        <w:t>Visto isso, essa pesquisa foi proposta como objetivo</w:t>
+      </w:r>
+      <w:r>
+        <w:rPr>
+          <w:rFonts w:ascii="Arial" w:hAnsi="Arial" w:cs="Arial"/>
+          <w:color w:val="222222"/>
+          <w:sz w:val="20"/>
+          <w:szCs w:val="20"/>
+          <w:shd w:val="clear" w:color="auto" w:fill="FFFFFF"/>
+        </w:rPr>
+        <w:t xml:space="preserve"> geral</w:t>
+      </w:r>
+      <w:r>
+        <w:rPr>
+          <w:rFonts w:ascii="Arial" w:hAnsi="Arial" w:cs="Arial"/>
+          <w:color w:val="222222"/>
+          <w:sz w:val="20"/>
+          <w:szCs w:val="20"/>
+          <w:shd w:val="clear" w:color="auto" w:fill="FFFFFF"/>
+        </w:rPr>
+        <w:t xml:space="preserve"> de acompanhar um grupo de estudantes no primeiro período da graduação em Ciências da Computação na </w:t>
+      </w:r>
+      <w:r>
+        <w:rPr>
+          <w:i/>
+          <w:shd w:val="clear" w:color="auto" w:fill="FFFFFF"/>
+        </w:rPr>
+        <w:t xml:space="preserve">Universidade Federal de Uberlândia </w:t>
+      </w:r>
+      <w:r>
+        <w:rPr>
+          <w:shd w:val="clear" w:color="auto" w:fill="FFFFFF"/>
+        </w:rPr>
+        <w:t xml:space="preserve">(UFU), coletando </w:t>
+      </w:r>
+      <w:r>
+        <w:rPr>
+          <w:shd w:val="clear" w:color="auto" w:fill="FFFFFF"/>
+        </w:rPr>
+        <w:t>dados de seus estados emocionais ao longo do tempo</w:t>
+      </w:r>
+      <w:r>
+        <w:rPr>
+          <w:shd w:val="clear" w:color="auto" w:fill="FFFFFF"/>
+        </w:rPr>
         <w:t xml:space="preserve"> </w:t>
       </w:r>
       <w:r>
-        <w:t>por exemplo</w:t>
-      </w:r>
-      <w:r>
-        <w:t>,</w:t>
-      </w:r>
-      <w:r>
-        <w:t xml:space="preserve">  queda de cabelos, síndrome do intestino irritável entre outras.</w:t>
-      </w:r>
-    </w:p>
-    <w:p>
-      <w:r>
-        <w:t>Casos de estudantes universitários desenvolvendo tais doenças</w:t>
-      </w:r>
-      <w:r>
-        <w:t xml:space="preserve"> mentais</w:t>
+        <w:rPr>
+          <w:shd w:val="clear" w:color="auto" w:fill="FFFFFF"/>
+        </w:rPr>
+        <w:t xml:space="preserve">utilizando </w:t>
       </w:r>
       <w:proofErr w:type="gramStart"/>
       <w:r>
+        <w:rPr>
+          <w:shd w:val="clear" w:color="auto" w:fill="FFFFFF"/>
+        </w:rPr>
+        <w:t>BCI(</w:t>
+      </w:r>
+      <w:proofErr w:type="spellStart"/>
+      <w:proofErr w:type="gramEnd"/>
+      <w:r>
+        <w:rPr>
+          <w:shd w:val="clear" w:color="auto" w:fill="FFFFFF"/>
+        </w:rPr>
+        <w:t>Brain</w:t>
+      </w:r>
+      <w:proofErr w:type="spellEnd"/>
+      <w:r>
+        <w:rPr>
+          <w:shd w:val="clear" w:color="auto" w:fill="FFFFFF"/>
+        </w:rPr>
         <w:t xml:space="preserve"> </w:t>
       </w:r>
-      <w:r>
-        <w:t xml:space="preserve"> </w:t>
-      </w:r>
-      <w:proofErr w:type="gramEnd"/>
-      <w:r>
-        <w:t>é crescente e pode ser um problema na formação de novos profissionais.</w:t>
-      </w:r>
-      <w:r>
-        <w:t xml:space="preserve"> </w:t>
-      </w:r>
-      <w:r>
-        <w:t xml:space="preserve">Visto que os sintomas dessas </w:t>
-      </w:r>
-      <w:r>
-        <w:t xml:space="preserve">causam falta de interesse, redução do foco, fadiga entre outros sintomas. </w:t>
-      </w:r>
-      <w:r>
-        <w:t>Razão, a qual motivou o desenvolvimento desta pesquisa.</w:t>
-      </w:r>
-    </w:p>
-    <w:p>
-      <w:r>
-        <w:t>Baseado nesta ideia,</w:t>
-      </w:r>
-      <w:r>
-        <w:t xml:space="preserve"> </w:t>
-      </w:r>
-      <w:r>
-        <w:t xml:space="preserve">esta pesquisa </w:t>
-      </w:r>
-      <w:r>
-        <w:t>visa acompanhar alguns alunos do</w:t>
-      </w:r>
-      <w:r>
-        <w:t xml:space="preserve"> inicio</w:t>
-      </w:r>
-      <w:r>
-        <w:t xml:space="preserve"> da graduação</w:t>
-      </w:r>
-      <w:proofErr w:type="gramStart"/>
-      <w:r>
-        <w:t xml:space="preserve">  </w:t>
-      </w:r>
-      <w:proofErr w:type="gramEnd"/>
-      <w:r>
-        <w:t>até o fim do  primeiro semestres</w:t>
-      </w:r>
-      <w:r>
-        <w:t xml:space="preserve"> ,observar e analisar a forma como esta impacta no estado mental dos alunos.</w:t>
-      </w:r>
-      <w:r>
-        <w:t xml:space="preserve"> </w:t>
-      </w:r>
-      <w:r>
-        <w:t>Usando como p</w:t>
-      </w:r>
-      <w:r>
-        <w:t>rincipal ferramenta um equipamento</w:t>
-      </w:r>
-      <w:r>
-        <w:t xml:space="preserve"> de entrada de dados baseado em BCI</w:t>
-      </w:r>
-      <w:r>
-        <w:t xml:space="preserve"> para a obtenção do estado emocional dos participantes.</w:t>
-      </w:r>
-    </w:p>
-    <w:p/>
+      <w:proofErr w:type="spellStart"/>
+      <w:r>
+        <w:rPr>
+          <w:shd w:val="clear" w:color="auto" w:fill="FFFFFF"/>
+        </w:rPr>
+        <w:t>computer</w:t>
+      </w:r>
+      <w:proofErr w:type="spellEnd"/>
+      <w:r>
+        <w:rPr>
+          <w:shd w:val="clear" w:color="auto" w:fill="FFFFFF"/>
+        </w:rPr>
+        <w:t xml:space="preserve"> Interface).</w:t>
+      </w:r>
+    </w:p>
+    <w:p>
+      <w:pPr>
+        <w:rPr>
+          <w:rFonts w:ascii="Arial" w:hAnsi="Arial" w:cs="Arial"/>
+          <w:sz w:val="20"/>
+          <w:szCs w:val="20"/>
+        </w:rPr>
+      </w:pPr>
+      <w:r>
+        <w:rPr>
+          <w:rFonts w:ascii="Arial" w:hAnsi="Arial" w:cs="Arial"/>
+          <w:sz w:val="20"/>
+          <w:szCs w:val="20"/>
+        </w:rPr>
+        <w:t>Os objetivos específicos desta pesquisa são:</w:t>
+      </w:r>
+    </w:p>
+    <w:p>
+      <w:pPr>
+        <w:pStyle w:val="PargrafodaLista"/>
+        <w:numPr>
+          <w:ilvl w:val="0"/>
+          <w:numId w:val="4"/>
+        </w:numPr>
+        <w:rPr>
+          <w:rFonts w:ascii="Arial" w:hAnsi="Arial" w:cs="Arial"/>
+          <w:sz w:val="20"/>
+          <w:szCs w:val="20"/>
+        </w:rPr>
+      </w:pPr>
+      <w:r>
+        <w:rPr>
+          <w:rFonts w:ascii="Arial" w:hAnsi="Arial" w:cs="Arial"/>
+          <w:sz w:val="20"/>
+          <w:szCs w:val="20"/>
+        </w:rPr>
+        <w:t>Coletar dados em diferentes momentos do período;</w:t>
+      </w:r>
+    </w:p>
+    <w:p>
+      <w:pPr>
+        <w:pStyle w:val="PargrafodaLista"/>
+        <w:numPr>
+          <w:ilvl w:val="0"/>
+          <w:numId w:val="4"/>
+        </w:numPr>
+        <w:rPr>
+          <w:rFonts w:ascii="Arial" w:hAnsi="Arial" w:cs="Arial"/>
+          <w:sz w:val="20"/>
+          <w:szCs w:val="20"/>
+        </w:rPr>
+      </w:pPr>
+      <w:r>
+        <w:rPr>
+          <w:rFonts w:ascii="Arial" w:hAnsi="Arial" w:cs="Arial"/>
+          <w:sz w:val="20"/>
+          <w:szCs w:val="20"/>
+        </w:rPr>
+        <w:t>Identificar alterações emocionais nos estudantes ao longo das coletas;</w:t>
+      </w:r>
+    </w:p>
+    <w:p>
+      <w:pPr>
+        <w:pStyle w:val="PargrafodaLista"/>
+        <w:numPr>
+          <w:ilvl w:val="0"/>
+          <w:numId w:val="4"/>
+        </w:numPr>
+        <w:rPr>
+          <w:rFonts w:ascii="Arial" w:hAnsi="Arial" w:cs="Arial"/>
+          <w:sz w:val="20"/>
+          <w:szCs w:val="20"/>
+        </w:rPr>
+      </w:pPr>
+      <w:r>
+        <w:rPr>
+          <w:rFonts w:ascii="Arial" w:hAnsi="Arial" w:cs="Arial"/>
+          <w:sz w:val="20"/>
+          <w:szCs w:val="20"/>
+        </w:rPr>
+        <w:t>An</w:t>
+      </w:r>
+      <w:r>
+        <w:rPr>
+          <w:rFonts w:ascii="Arial" w:hAnsi="Arial" w:cs="Arial"/>
+          <w:sz w:val="20"/>
+          <w:szCs w:val="20"/>
+        </w:rPr>
+        <w:t>alisar e interpretar os dados coletados;</w:t>
+      </w:r>
+    </w:p>
+    <w:p>
+      <w:pPr>
+        <w:pStyle w:val="PargrafodaLista"/>
+        <w:numPr>
+          <w:ilvl w:val="0"/>
+          <w:numId w:val="4"/>
+        </w:numPr>
+        <w:rPr>
+          <w:rFonts w:ascii="Arial" w:hAnsi="Arial" w:cs="Arial"/>
+          <w:sz w:val="20"/>
+          <w:szCs w:val="20"/>
+        </w:rPr>
+      </w:pPr>
+      <w:r>
+        <w:rPr>
+          <w:rFonts w:ascii="Arial" w:hAnsi="Arial" w:cs="Arial"/>
+          <w:sz w:val="20"/>
+          <w:szCs w:val="20"/>
+        </w:rPr>
+        <w:t>Buscar possíveis causas para as alterações identificadas, caso essas existam.</w:t>
+      </w:r>
+    </w:p>
     <w:p>
       <w:r>
         <w:t>Referencias:</w:t>
@@ -1174,8 +1374,10 @@
     <w:p>
       <w:pPr>
         <w:rPr>
-          <w:rFonts w:ascii="Arial" w:hAnsi="Arial"/>
-          <w:sz w:val="20"/>
+          <w:rFonts w:ascii="Arial" w:hAnsi="Arial" w:cs="Helvetica"/>
+          <w:color w:val="222222"/>
+          <w:sz w:val="20"/>
+          <w:shd w:val="clear" w:color="auto" w:fill="FFFFFF"/>
         </w:rPr>
       </w:pPr>
       <w:r>
@@ -1245,16 +1447,287 @@
     <w:p>
       <w:pPr>
         <w:rPr>
-          <w:rFonts w:ascii="Arial" w:hAnsi="Arial"/>
-          <w:sz w:val="20"/>
-        </w:rPr>
-      </w:pPr>
-      <w:r>
-        <w:rPr>
-          <w:rFonts w:ascii="Arial" w:hAnsi="Arial"/>
-          <w:sz w:val="20"/>
+          <w:rFonts w:ascii="Arial" w:hAnsi="Arial" w:cs="Arial"/>
+          <w:color w:val="000000"/>
+          <w:sz w:val="18"/>
+          <w:szCs w:val="18"/>
+        </w:rPr>
+      </w:pPr>
+      <w:r>
+        <w:rPr>
+          <w:rFonts w:ascii="Arial" w:hAnsi="Arial" w:cs="Arial"/>
+          <w:color w:val="000000"/>
+          <w:sz w:val="18"/>
+          <w:szCs w:val="18"/>
         </w:rPr>
         <w:lastRenderedPageBreak/>
+        <w:t xml:space="preserve">SANTOS, Fernando Silva </w:t>
+      </w:r>
+      <w:proofErr w:type="gramStart"/>
+      <w:r>
+        <w:rPr>
+          <w:rFonts w:ascii="Arial" w:hAnsi="Arial" w:cs="Arial"/>
+          <w:color w:val="000000"/>
+          <w:sz w:val="18"/>
+          <w:szCs w:val="18"/>
+        </w:rPr>
+        <w:t>et</w:t>
+      </w:r>
+      <w:proofErr w:type="gramEnd"/>
+      <w:r>
+        <w:rPr>
+          <w:rFonts w:ascii="Arial" w:hAnsi="Arial" w:cs="Arial"/>
+          <w:color w:val="000000"/>
+          <w:sz w:val="18"/>
+          <w:szCs w:val="18"/>
+        </w:rPr>
+        <w:t xml:space="preserve"> al . Estresse em Estudantes de Cursos Preparatórios e de Graduação em Medicina.</w:t>
+      </w:r>
+      <w:r>
+        <w:rPr>
+          <w:rFonts w:ascii="Arial" w:hAnsi="Arial" w:cs="Arial"/>
+          <w:b/>
+          <w:bCs/>
+          <w:color w:val="000000"/>
+          <w:sz w:val="18"/>
+          <w:szCs w:val="18"/>
+        </w:rPr>
+        <w:t> Rev. bras. educ. med.</w:t>
+      </w:r>
+      <w:r>
+        <w:rPr>
+          <w:rFonts w:ascii="Arial" w:hAnsi="Arial" w:cs="Arial"/>
+          <w:color w:val="000000"/>
+          <w:sz w:val="18"/>
+          <w:szCs w:val="18"/>
+        </w:rPr>
+        <w:t xml:space="preserve">,  Rio de </w:t>
+      </w:r>
+      <w:proofErr w:type="gramStart"/>
+      <w:r>
+        <w:rPr>
+          <w:rFonts w:ascii="Arial" w:hAnsi="Arial" w:cs="Arial"/>
+          <w:color w:val="000000"/>
+          <w:sz w:val="18"/>
+          <w:szCs w:val="18"/>
+        </w:rPr>
+        <w:t>Janeiro ,</w:t>
+      </w:r>
+      <w:proofErr w:type="gramEnd"/>
+      <w:r>
+        <w:rPr>
+          <w:rFonts w:ascii="Arial" w:hAnsi="Arial" w:cs="Arial"/>
+          <w:color w:val="000000"/>
+          <w:sz w:val="18"/>
+          <w:szCs w:val="18"/>
+        </w:rPr>
+        <w:t>  v. 41, n. 2, p. 194-200,  Junho  2017 .   Disponível em:</w:t>
+      </w:r>
+      <w:r>
+        <w:rPr>
+          <w:rFonts w:ascii="Arial" w:hAnsi="Arial" w:cs="Arial"/>
+          <w:color w:val="000000"/>
+          <w:sz w:val="18"/>
+          <w:szCs w:val="18"/>
+        </w:rPr>
+        <w:t>&lt;</w:t>
+      </w:r>
+      <w:proofErr w:type="gramStart"/>
+      <w:r>
+        <w:rPr>
+          <w:rFonts w:ascii="Arial" w:hAnsi="Arial" w:cs="Arial"/>
+          <w:color w:val="000000"/>
+          <w:sz w:val="18"/>
+          <w:szCs w:val="18"/>
+        </w:rPr>
+        <w:t>http://www.scielo.br/scielo.</w:t>
+      </w:r>
+      <w:proofErr w:type="gramEnd"/>
+      <w:r>
+        <w:rPr>
+          <w:rFonts w:ascii="Arial" w:hAnsi="Arial" w:cs="Arial"/>
+          <w:color w:val="000000"/>
+          <w:sz w:val="18"/>
+          <w:szCs w:val="18"/>
+        </w:rPr>
+        <w:t>p</w:t>
+      </w:r>
+      <w:r>
+        <w:rPr>
+          <w:rFonts w:ascii="Arial" w:hAnsi="Arial" w:cs="Arial"/>
+          <w:color w:val="000000"/>
+          <w:sz w:val="18"/>
+          <w:szCs w:val="18"/>
+        </w:rPr>
+        <w:t>hp?</w:t>
+      </w:r>
+      <w:proofErr w:type="gramStart"/>
+      <w:r>
+        <w:rPr>
+          <w:rFonts w:ascii="Arial" w:hAnsi="Arial" w:cs="Arial"/>
+          <w:color w:val="000000"/>
+          <w:sz w:val="18"/>
+          <w:szCs w:val="18"/>
+        </w:rPr>
+        <w:t>script</w:t>
+      </w:r>
+      <w:proofErr w:type="gramEnd"/>
+      <w:r>
+        <w:rPr>
+          <w:rFonts w:ascii="Arial" w:hAnsi="Arial" w:cs="Arial"/>
+          <w:color w:val="000000"/>
+          <w:sz w:val="18"/>
+          <w:szCs w:val="18"/>
+        </w:rPr>
+        <w:t>=sci_arttext&amp;pid=S0100</w:t>
+      </w:r>
+      <w:r>
+        <w:rPr>
+          <w:rFonts w:ascii="Arial" w:hAnsi="Arial" w:cs="Arial"/>
+          <w:color w:val="000000"/>
+          <w:sz w:val="18"/>
+          <w:szCs w:val="18"/>
+        </w:rPr>
+        <w:t>55022017000200194&amp;lng=</w:t>
+      </w:r>
+      <w:r>
+        <w:rPr>
+          <w:rFonts w:ascii="Arial" w:hAnsi="Arial" w:cs="Arial"/>
+          <w:color w:val="000000"/>
+          <w:sz w:val="18"/>
+          <w:szCs w:val="18"/>
+        </w:rPr>
+        <w:t>en&amp;nrm=iso&gt;. Acesso em: 30 </w:t>
+      </w:r>
+      <w:proofErr w:type="spellStart"/>
+      <w:r>
+        <w:rPr>
+          <w:rFonts w:ascii="Arial" w:hAnsi="Arial" w:cs="Arial"/>
+          <w:color w:val="000000"/>
+          <w:sz w:val="18"/>
+          <w:szCs w:val="18"/>
+        </w:rPr>
+        <w:t>Julh</w:t>
+      </w:r>
+      <w:proofErr w:type="spellEnd"/>
+      <w:r>
+        <w:rPr>
+          <w:rFonts w:ascii="Arial" w:hAnsi="Arial" w:cs="Arial"/>
+          <w:color w:val="000000"/>
+          <w:sz w:val="18"/>
+          <w:szCs w:val="18"/>
+        </w:rPr>
+        <w:t>. 2018. </w:t>
+      </w:r>
+      <w:hyperlink r:id="rId10" w:history="1">
+        <w:r>
+          <w:rPr>
+            <w:rStyle w:val="Hyperlink"/>
+            <w:rFonts w:ascii="Arial" w:hAnsi="Arial" w:cs="Arial"/>
+            <w:sz w:val="18"/>
+            <w:szCs w:val="18"/>
+          </w:rPr>
+          <w:t>http://dx.doi.org/10.1590/1981-52712015v41n2rb20150047</w:t>
+        </w:r>
+      </w:hyperlink>
+      <w:r>
+        <w:rPr>
+          <w:rFonts w:ascii="Arial" w:hAnsi="Arial" w:cs="Arial"/>
+          <w:color w:val="000000"/>
+          <w:sz w:val="18"/>
+          <w:szCs w:val="18"/>
+        </w:rPr>
+        <w:t>.</w:t>
+      </w:r>
+    </w:p>
+    <w:p>
+      <w:pPr>
+        <w:rPr>
+          <w:rFonts w:ascii="Arial" w:hAnsi="Arial" w:cs="Arial"/>
+          <w:color w:val="000000" w:themeColor="text1"/>
+          <w:sz w:val="20"/>
+          <w:szCs w:val="20"/>
+        </w:rPr>
+      </w:pPr>
+      <w:r>
+        <w:rPr>
+          <w:rFonts w:ascii="Arial" w:hAnsi="Arial" w:cs="Arial"/>
+          <w:color w:val="000000" w:themeColor="text1"/>
+          <w:sz w:val="20"/>
+          <w:szCs w:val="20"/>
+          <w:shd w:val="clear" w:color="auto" w:fill="FFFFFF"/>
+        </w:rPr>
+        <w:t>FAGUNDES, Paula Resende; AQUINO, Magno Geraldo de; PAULA, Alessandro Vinicius de. PRÉ-VESTIBULANDOS: PERCEPÇÃO DO ESTRESSE EM JOVENS FORMANDOS DO ENSINO MÉDIO. </w:t>
+      </w:r>
+      <w:proofErr w:type="spellStart"/>
+      <w:r>
+        <w:rPr>
+          <w:rStyle w:val="Forte"/>
+          <w:rFonts w:ascii="Arial" w:hAnsi="Arial" w:cs="Arial"/>
+          <w:color w:val="000000" w:themeColor="text1"/>
+          <w:sz w:val="20"/>
+          <w:szCs w:val="20"/>
+          <w:shd w:val="clear" w:color="auto" w:fill="FFFFFF"/>
+        </w:rPr>
+        <w:t>Akrópolis</w:t>
+      </w:r>
+      <w:proofErr w:type="spellEnd"/>
+      <w:r>
+        <w:rPr>
+          <w:rStyle w:val="Forte"/>
+          <w:rFonts w:ascii="Arial" w:hAnsi="Arial" w:cs="Arial"/>
+          <w:color w:val="000000" w:themeColor="text1"/>
+          <w:sz w:val="20"/>
+          <w:szCs w:val="20"/>
+          <w:shd w:val="clear" w:color="auto" w:fill="FFFFFF"/>
+        </w:rPr>
+        <w:t>-revista de Ciências Humanas da Unipar</w:t>
+      </w:r>
+      <w:r>
+        <w:rPr>
+          <w:rFonts w:ascii="Arial" w:hAnsi="Arial" w:cs="Arial"/>
+          <w:color w:val="000000" w:themeColor="text1"/>
+          <w:sz w:val="20"/>
+          <w:szCs w:val="20"/>
+          <w:shd w:val="clear" w:color="auto" w:fill="FFFFFF"/>
+        </w:rPr>
+        <w:t>, Umuarama, v. 18, p.57-69, fev. 2010. Disponível em: &lt;</w:t>
+      </w:r>
+      <w:proofErr w:type="gramStart"/>
+      <w:r>
+        <w:rPr>
+          <w:rFonts w:ascii="Arial" w:hAnsi="Arial" w:cs="Arial"/>
+          <w:color w:val="000000" w:themeColor="text1"/>
+          <w:sz w:val="20"/>
+          <w:szCs w:val="20"/>
+          <w:shd w:val="clear" w:color="auto" w:fill="FFFFFF"/>
+        </w:rPr>
+        <w:t>http://www.revistas.unipar.br/index.</w:t>
+      </w:r>
+      <w:proofErr w:type="gramEnd"/>
+      <w:r>
+        <w:rPr>
+          <w:rFonts w:ascii="Arial" w:hAnsi="Arial" w:cs="Arial"/>
+          <w:color w:val="000000" w:themeColor="text1"/>
+          <w:sz w:val="20"/>
+          <w:szCs w:val="20"/>
+          <w:shd w:val="clear" w:color="auto" w:fill="FFFFFF"/>
+        </w:rPr>
+        <w:t>php/akropolis/article/view/3117/2211&gt;. Acesso em: 30 jul. 2018.</w:t>
+      </w:r>
+    </w:p>
+    <w:p>
+      <w:pPr>
+        <w:rPr>
+          <w:rFonts w:ascii="Arial" w:hAnsi="Arial"/>
+          <w:sz w:val="20"/>
+        </w:rPr>
+      </w:pPr>
+      <w:r>
+        <w:rPr>
+          <w:rFonts w:ascii="Arial" w:hAnsi="Arial"/>
+          <w:sz w:val="20"/>
+        </w:rPr>
         <w:t>Metodologia</w:t>
       </w:r>
     </w:p>
@@ -1554,7 +2027,21 @@
           <w:rFonts w:ascii="Arial" w:hAnsi="Arial"/>
           <w:sz w:val="20"/>
         </w:rPr>
-        <w:t xml:space="preserve"> sobre a abordagem de professores ,ressaltando que não é importante a identidade do professor , apenas como o estudante reage ao falar sobre este.</w:t>
+        <w:t xml:space="preserve"> s</w:t>
+      </w:r>
+      <w:r>
+        <w:rPr>
+          <w:rFonts w:ascii="Arial" w:hAnsi="Arial"/>
+          <w:sz w:val="20"/>
+        </w:rPr>
+        <w:t>obre a abordagem de professores</w:t>
+      </w:r>
+      <w:r>
+        <w:rPr>
+          <w:rFonts w:ascii="Arial" w:hAnsi="Arial"/>
+          <w:sz w:val="20"/>
+        </w:rPr>
+        <w:t>,</w:t>
       </w:r>
       <w:r>
         <w:rPr>
@@ -1568,6 +2055,34 @@
           <w:rFonts w:ascii="Arial" w:hAnsi="Arial"/>
           <w:sz w:val="20"/>
         </w:rPr>
+        <w:t>ressaltando que não é importante a identi</w:t>
+      </w:r>
+      <w:r>
+        <w:rPr>
+          <w:rFonts w:ascii="Arial" w:hAnsi="Arial"/>
+          <w:sz w:val="20"/>
+        </w:rPr>
+        <w:t>dade do professor</w:t>
+      </w:r>
+      <w:r>
+        <w:rPr>
+          <w:rFonts w:ascii="Arial" w:hAnsi="Arial"/>
+          <w:sz w:val="20"/>
+        </w:rPr>
+        <w:t>, apenas como o estudante reage ao falar sobre este.</w:t>
+      </w:r>
+      <w:r>
+        <w:rPr>
+          <w:rFonts w:ascii="Arial" w:hAnsi="Arial"/>
+          <w:sz w:val="20"/>
+        </w:rPr>
+        <w:t xml:space="preserve"> </w:t>
+      </w:r>
+      <w:r>
+        <w:rPr>
+          <w:rFonts w:ascii="Arial" w:hAnsi="Arial"/>
+          <w:sz w:val="20"/>
+        </w:rPr>
         <w:t>Além</w:t>
       </w:r>
       <w:r>
@@ -1605,617 +2120,1093 @@
           <w:rFonts w:ascii="Arial" w:hAnsi="Arial"/>
           <w:sz w:val="20"/>
         </w:rPr>
-        <w:t xml:space="preserve"> disciplinas em questão.Com o objetivo de coletar dados referentes ao </w:t>
-      </w:r>
-      <w:proofErr w:type="spellStart"/>
-      <w:r>
-        <w:rPr>
-          <w:rFonts w:ascii="Arial" w:hAnsi="Arial"/>
-          <w:sz w:val="20"/>
-        </w:rPr>
-        <w:t>foco,entusiasmo</w:t>
-      </w:r>
-      <w:proofErr w:type="spellEnd"/>
-      <w:r>
-        <w:rPr>
-          <w:rFonts w:ascii="Arial" w:hAnsi="Arial"/>
-          <w:sz w:val="20"/>
-        </w:rPr>
-        <w:t xml:space="preserve"> e nível de estresse utilizando o </w:t>
-      </w:r>
-      <w:proofErr w:type="spellStart"/>
-      <w:r>
-        <w:rPr>
-          <w:rFonts w:ascii="Arial" w:hAnsi="Arial"/>
-          <w:sz w:val="20"/>
+        <w:t xml:space="preserve"> disciplinas em questão.</w:t>
+      </w:r>
+      <w:bookmarkStart w:id="0" w:name="_GoBack"/>
+      <w:bookmarkEnd w:id="0"/>
+    </w:p>
+    <w:p>
+      <w:pPr>
+        <w:rPr>
+          <w:rFonts w:ascii="Arial" w:hAnsi="Arial"/>
+          <w:sz w:val="20"/>
+        </w:rPr>
+      </w:pPr>
+      <w:r>
+        <w:rPr>
+          <w:rFonts w:ascii="Arial" w:hAnsi="Arial"/>
+          <w:sz w:val="20"/>
+        </w:rPr>
+        <w:t>Referencia</w:t>
+      </w:r>
+    </w:p>
+    <w:p>
+      <w:pPr>
+        <w:rPr>
+          <w:rFonts w:ascii="Arial" w:hAnsi="Arial" w:cs="Arial"/>
+          <w:sz w:val="20"/>
+          <w:szCs w:val="20"/>
+        </w:rPr>
+      </w:pPr>
+      <w:r>
+        <w:rPr>
+          <w:rFonts w:ascii="Arial" w:hAnsi="Arial" w:cs="Arial"/>
+          <w:color w:val="222222"/>
+          <w:sz w:val="20"/>
+          <w:szCs w:val="20"/>
+          <w:shd w:val="clear" w:color="auto" w:fill="FFFFFF"/>
+        </w:rPr>
+        <w:t xml:space="preserve">MANZATO, </w:t>
+      </w:r>
+      <w:proofErr w:type="spellStart"/>
+      <w:r>
+        <w:rPr>
+          <w:rFonts w:ascii="Arial" w:hAnsi="Arial" w:cs="Arial"/>
+          <w:color w:val="222222"/>
+          <w:sz w:val="20"/>
+          <w:szCs w:val="20"/>
+          <w:shd w:val="clear" w:color="auto" w:fill="FFFFFF"/>
+        </w:rPr>
+        <w:t>Antonio</w:t>
+      </w:r>
+      <w:proofErr w:type="spellEnd"/>
+      <w:r>
+        <w:rPr>
+          <w:rFonts w:ascii="Arial" w:hAnsi="Arial" w:cs="Arial"/>
+          <w:color w:val="222222"/>
+          <w:sz w:val="20"/>
+          <w:szCs w:val="20"/>
+          <w:shd w:val="clear" w:color="auto" w:fill="FFFFFF"/>
+        </w:rPr>
+        <w:t xml:space="preserve"> José; SANTOS, Adriana Barbosa. </w:t>
+      </w:r>
+      <w:r>
+        <w:rPr>
+          <w:rStyle w:val="Forte"/>
+          <w:rFonts w:ascii="Arial" w:hAnsi="Arial" w:cs="Arial"/>
+          <w:color w:val="222222"/>
+          <w:sz w:val="20"/>
+          <w:szCs w:val="20"/>
+          <w:shd w:val="clear" w:color="auto" w:fill="FFFFFF"/>
+        </w:rPr>
+        <w:t>A ELABORAÇÃO DE QUESTIONÁRIOS NA PESQUISA QUANTITATIVA. </w:t>
+      </w:r>
+      <w:r>
+        <w:rPr>
+          <w:rFonts w:ascii="Arial" w:hAnsi="Arial" w:cs="Arial"/>
+          <w:color w:val="222222"/>
+          <w:sz w:val="20"/>
+          <w:szCs w:val="20"/>
+          <w:shd w:val="clear" w:color="auto" w:fill="FFFFFF"/>
+        </w:rPr>
+        <w:t>Disponível em: &lt;</w:t>
+      </w:r>
+      <w:proofErr w:type="gramStart"/>
+      <w:r>
+        <w:rPr>
+          <w:rFonts w:ascii="Arial" w:hAnsi="Arial" w:cs="Arial"/>
+          <w:color w:val="222222"/>
+          <w:sz w:val="20"/>
+          <w:szCs w:val="20"/>
+          <w:shd w:val="clear" w:color="auto" w:fill="FFFFFF"/>
+        </w:rPr>
+        <w:t>http://www.inf.ufsc.br/~vera.</w:t>
+      </w:r>
+      <w:proofErr w:type="gramEnd"/>
+      <w:r>
+        <w:rPr>
+          <w:rFonts w:ascii="Arial" w:hAnsi="Arial" w:cs="Arial"/>
+          <w:color w:val="222222"/>
+          <w:sz w:val="20"/>
+          <w:szCs w:val="20"/>
+          <w:shd w:val="clear" w:color="auto" w:fill="FFFFFF"/>
+        </w:rPr>
+        <w:t>carmo/Ensino_2012_1/ELABORACAO_QUESTIONARIOS_PESQUISA_QUANTITATIVA.pdf&gt;. Acesso em: 17 jun. 2018.</w:t>
+      </w:r>
+    </w:p>
+    <w:p>
+      <w:pPr>
+        <w:rPr>
+          <w:rFonts w:ascii="Arial" w:hAnsi="Arial" w:cs="Arial"/>
+          <w:color w:val="333333"/>
+          <w:sz w:val="20"/>
+          <w:szCs w:val="20"/>
+          <w:shd w:val="clear" w:color="auto" w:fill="FFFFFF"/>
+        </w:rPr>
+      </w:pPr>
+    </w:p>
+    <w:p>
+      <w:pPr>
+        <w:rPr>
+          <w:rFonts w:ascii="Arial" w:hAnsi="Arial" w:cs="Arial"/>
+          <w:color w:val="333333"/>
+          <w:sz w:val="20"/>
+          <w:szCs w:val="20"/>
+          <w:shd w:val="clear" w:color="auto" w:fill="FFFFFF"/>
+        </w:rPr>
+      </w:pPr>
+      <w:r>
+        <w:rPr>
+          <w:rFonts w:ascii="Arial" w:hAnsi="Arial" w:cs="Arial"/>
+          <w:color w:val="333333"/>
+          <w:sz w:val="20"/>
+          <w:szCs w:val="20"/>
+          <w:shd w:val="clear" w:color="auto" w:fill="FFFFFF"/>
+        </w:rPr>
+        <w:t>Resumo da Pesquisa:</w:t>
+      </w:r>
+    </w:p>
+    <w:p>
+      <w:pPr>
+        <w:rPr>
+          <w:rFonts w:ascii="Arial" w:hAnsi="Arial" w:cs="Arial"/>
+          <w:color w:val="333333"/>
+          <w:sz w:val="20"/>
+          <w:szCs w:val="20"/>
+          <w:shd w:val="clear" w:color="auto" w:fill="FFFFFF"/>
+        </w:rPr>
+      </w:pPr>
+      <w:r>
+        <w:rPr>
+          <w:rFonts w:ascii="Arial" w:hAnsi="Arial" w:cs="Arial"/>
+          <w:color w:val="333333"/>
+          <w:sz w:val="20"/>
+          <w:szCs w:val="20"/>
+          <w:shd w:val="clear" w:color="auto" w:fill="FFFFFF"/>
+        </w:rPr>
+        <w:t>Doenças mentais como depressão,</w:t>
+      </w:r>
+      <w:r>
+        <w:rPr>
+          <w:rFonts w:ascii="Arial" w:hAnsi="Arial" w:cs="Arial"/>
+          <w:color w:val="333333"/>
+          <w:sz w:val="20"/>
+          <w:szCs w:val="20"/>
+          <w:shd w:val="clear" w:color="auto" w:fill="FFFFFF"/>
+        </w:rPr>
+        <w:t xml:space="preserve"> estresse, ansiedade, entre outras, tem se tornado crescente na sociedade contemporânea</w:t>
+      </w:r>
+      <w:r>
+        <w:rPr>
+          <w:rFonts w:ascii="Arial" w:hAnsi="Arial" w:cs="Arial"/>
+          <w:color w:val="333333"/>
+          <w:sz w:val="20"/>
+          <w:szCs w:val="20"/>
+          <w:shd w:val="clear" w:color="auto" w:fill="FFFFFF"/>
+        </w:rPr>
+        <w:t xml:space="preserve">. De acordo com a </w:t>
+      </w:r>
+      <w:proofErr w:type="gramStart"/>
+      <w:r>
+        <w:rPr>
+          <w:rFonts w:ascii="Arial" w:hAnsi="Arial" w:cs="Arial"/>
+          <w:color w:val="333333"/>
+          <w:sz w:val="20"/>
+          <w:szCs w:val="20"/>
+          <w:shd w:val="clear" w:color="auto" w:fill="FFFFFF"/>
+        </w:rPr>
+        <w:t>OMS(</w:t>
+      </w:r>
+      <w:proofErr w:type="gramEnd"/>
+      <w:r>
+        <w:rPr>
+          <w:rFonts w:ascii="Arial" w:hAnsi="Arial" w:cs="Arial"/>
+          <w:color w:val="333333"/>
+          <w:sz w:val="20"/>
+          <w:szCs w:val="20"/>
+          <w:shd w:val="clear" w:color="auto" w:fill="FFFFFF"/>
+        </w:rPr>
+        <w:t>Organização mundial de saúde), informação disposta no site do G1, de 2005 a 2015 ,no Brasil, os c</w:t>
+      </w:r>
+      <w:r>
+        <w:rPr>
+          <w:rFonts w:ascii="Arial" w:hAnsi="Arial" w:cs="Arial"/>
+          <w:color w:val="333333"/>
+          <w:sz w:val="20"/>
+          <w:szCs w:val="20"/>
+          <w:shd w:val="clear" w:color="auto" w:fill="FFFFFF"/>
+        </w:rPr>
+        <w:t>asos de ansiedade cresceram 14,</w:t>
+      </w:r>
+      <w:r>
+        <w:rPr>
+          <w:rFonts w:ascii="Arial" w:hAnsi="Arial" w:cs="Arial"/>
+          <w:color w:val="333333"/>
+          <w:sz w:val="20"/>
+          <w:szCs w:val="20"/>
+          <w:shd w:val="clear" w:color="auto" w:fill="FFFFFF"/>
+        </w:rPr>
+        <w:t>9%</w:t>
+      </w:r>
+      <w:r>
+        <w:rPr>
+          <w:rFonts w:ascii="Arial" w:hAnsi="Arial" w:cs="Arial"/>
+          <w:color w:val="333333"/>
+          <w:sz w:val="20"/>
+          <w:szCs w:val="20"/>
+          <w:shd w:val="clear" w:color="auto" w:fill="FFFFFF"/>
+        </w:rPr>
+        <w:t>, além disso o país é o primeiro em casos de depressão, com 5,8% da população sendo afetada pela doença.</w:t>
+      </w:r>
+      <w:r>
+        <w:rPr>
+          <w:rFonts w:ascii="Arial" w:hAnsi="Arial" w:cs="Arial"/>
+          <w:color w:val="333333"/>
+          <w:sz w:val="20"/>
+          <w:szCs w:val="20"/>
+          <w:shd w:val="clear" w:color="auto" w:fill="FFFFFF"/>
+        </w:rPr>
+        <w:t xml:space="preserve"> Guimarães (2014) acredita que detectar essas doenças mentais pode ser um indicativo do estado de saúde de estudantes e jovens profissionais.</w:t>
+      </w:r>
+      <w:r>
+        <w:rPr>
+          <w:rFonts w:ascii="Arial" w:hAnsi="Arial" w:cs="Arial"/>
+          <w:color w:val="333333"/>
+          <w:sz w:val="20"/>
+          <w:szCs w:val="20"/>
+          <w:shd w:val="clear" w:color="auto" w:fill="FFFFFF"/>
+        </w:rPr>
+        <w:t xml:space="preserve"> </w:t>
+      </w:r>
+      <w:r>
+        <w:rPr>
+          <w:rFonts w:ascii="Arial" w:hAnsi="Arial" w:cs="Arial"/>
+          <w:color w:val="333333"/>
+          <w:sz w:val="20"/>
+          <w:szCs w:val="20"/>
+          <w:shd w:val="clear" w:color="auto" w:fill="FFFFFF"/>
+        </w:rPr>
+        <w:t xml:space="preserve">Assim, esta pesquisa foi proposta com o objetivo de acompanhar o estado mental e emocional dos discentes ao longo de seu primeiro período </w:t>
+      </w:r>
+      <w:r>
+        <w:rPr>
+          <w:rFonts w:ascii="Arial" w:hAnsi="Arial" w:cs="Arial"/>
+          <w:color w:val="333333"/>
+          <w:sz w:val="20"/>
+          <w:szCs w:val="20"/>
+          <w:shd w:val="clear" w:color="auto" w:fill="FFFFFF"/>
+        </w:rPr>
+        <w:t xml:space="preserve">na universidade, usando </w:t>
+      </w:r>
+      <w:r>
+        <w:rPr>
+          <w:rFonts w:ascii="Arial" w:hAnsi="Arial" w:cs="Arial"/>
+          <w:color w:val="333333"/>
+          <w:sz w:val="20"/>
+          <w:szCs w:val="20"/>
+          <w:shd w:val="clear" w:color="auto" w:fill="FFFFFF"/>
+        </w:rPr>
+        <w:t xml:space="preserve">os novos recursos possibilitados pelo </w:t>
+      </w:r>
+      <w:proofErr w:type="gramStart"/>
+      <w:r>
+        <w:rPr>
+          <w:rFonts w:ascii="Arial" w:hAnsi="Arial" w:cs="Arial"/>
+          <w:color w:val="333333"/>
+          <w:sz w:val="20"/>
+          <w:szCs w:val="20"/>
+          <w:shd w:val="clear" w:color="auto" w:fill="FFFFFF"/>
+        </w:rPr>
+        <w:t>BCI(</w:t>
+      </w:r>
+      <w:proofErr w:type="spellStart"/>
+      <w:proofErr w:type="gramEnd"/>
+      <w:r>
+        <w:rPr>
+          <w:rFonts w:ascii="Arial" w:hAnsi="Arial" w:cs="Arial"/>
+          <w:color w:val="333333"/>
+          <w:sz w:val="20"/>
+          <w:szCs w:val="20"/>
+          <w:shd w:val="clear" w:color="auto" w:fill="FFFFFF"/>
+        </w:rPr>
+        <w:t>Brain</w:t>
+      </w:r>
+      <w:proofErr w:type="spellEnd"/>
+      <w:r>
+        <w:rPr>
+          <w:rFonts w:ascii="Arial" w:hAnsi="Arial" w:cs="Arial"/>
+          <w:color w:val="333333"/>
+          <w:sz w:val="20"/>
+          <w:szCs w:val="20"/>
+          <w:shd w:val="clear" w:color="auto" w:fill="FFFFFF"/>
+        </w:rPr>
+        <w:t xml:space="preserve"> Computer Interface)</w:t>
+      </w:r>
+      <w:r>
+        <w:rPr>
+          <w:rFonts w:ascii="Arial" w:hAnsi="Arial" w:cs="Arial"/>
+          <w:color w:val="333333"/>
+          <w:sz w:val="20"/>
+          <w:szCs w:val="20"/>
+          <w:shd w:val="clear" w:color="auto" w:fill="FFFFFF"/>
+        </w:rPr>
+        <w:t xml:space="preserve"> para coletar dados sobre esses</w:t>
+      </w:r>
+      <w:r>
+        <w:rPr>
+          <w:rFonts w:ascii="Arial" w:hAnsi="Arial" w:cs="Arial"/>
+          <w:color w:val="333333"/>
+          <w:sz w:val="20"/>
+          <w:szCs w:val="20"/>
+          <w:shd w:val="clear" w:color="auto" w:fill="FFFFFF"/>
+        </w:rPr>
+        <w:t xml:space="preserve">. </w:t>
+      </w:r>
+    </w:p>
+    <w:p>
+      <w:pPr>
+        <w:rPr>
+          <w:rFonts w:ascii="Arial" w:hAnsi="Arial" w:cs="Arial"/>
+          <w:color w:val="333333"/>
+          <w:sz w:val="20"/>
+          <w:szCs w:val="20"/>
+          <w:shd w:val="clear" w:color="auto" w:fill="FFFFFF"/>
+        </w:rPr>
+      </w:pPr>
+      <w:r>
+        <w:rPr>
+          <w:rFonts w:ascii="Arial" w:hAnsi="Arial" w:cs="Arial"/>
+          <w:color w:val="333333"/>
+          <w:sz w:val="20"/>
+          <w:szCs w:val="20"/>
+          <w:shd w:val="clear" w:color="auto" w:fill="FFFFFF"/>
+        </w:rPr>
+        <w:lastRenderedPageBreak/>
+        <w:t xml:space="preserve"> BCI é uma nova tecnologia que vem sendo</w:t>
+      </w:r>
+      <w:r>
+        <w:rPr>
+          <w:rFonts w:ascii="Arial" w:hAnsi="Arial" w:cs="Arial"/>
+          <w:color w:val="333333"/>
+          <w:sz w:val="20"/>
+          <w:szCs w:val="20"/>
+          <w:shd w:val="clear" w:color="auto" w:fill="FFFFFF"/>
+        </w:rPr>
+        <w:t xml:space="preserve"> desenvolvida </w:t>
+      </w:r>
+      <w:proofErr w:type="gramStart"/>
+      <w:r>
+        <w:rPr>
+          <w:rFonts w:ascii="Arial" w:hAnsi="Arial" w:cs="Arial"/>
+          <w:color w:val="333333"/>
+          <w:sz w:val="20"/>
+          <w:szCs w:val="20"/>
+          <w:shd w:val="clear" w:color="auto" w:fill="FFFFFF"/>
+        </w:rPr>
+        <w:t>a</w:t>
+      </w:r>
+      <w:proofErr w:type="gramEnd"/>
+      <w:r>
+        <w:rPr>
+          <w:rFonts w:ascii="Arial" w:hAnsi="Arial" w:cs="Arial"/>
+          <w:color w:val="333333"/>
+          <w:sz w:val="20"/>
+          <w:szCs w:val="20"/>
+          <w:shd w:val="clear" w:color="auto" w:fill="FFFFFF"/>
+        </w:rPr>
+        <w:t xml:space="preserve"> alguns anos e que possibilita converter ondas cerebrais em dados computáveis. Assim, sendo possível coletar informações sobre as atividades cerebrais do usuário.</w:t>
+      </w:r>
+      <w:r>
+        <w:rPr>
+          <w:rFonts w:ascii="Arial" w:hAnsi="Arial" w:cs="Arial"/>
+          <w:color w:val="333333"/>
+          <w:sz w:val="20"/>
+          <w:szCs w:val="20"/>
+          <w:shd w:val="clear" w:color="auto" w:fill="FFFFFF"/>
+        </w:rPr>
+        <w:t xml:space="preserve"> </w:t>
+      </w:r>
+      <w:r>
+        <w:rPr>
+          <w:rFonts w:ascii="Arial" w:hAnsi="Arial" w:cs="Arial"/>
+          <w:color w:val="333333"/>
+          <w:sz w:val="20"/>
+          <w:szCs w:val="20"/>
+          <w:shd w:val="clear" w:color="auto" w:fill="FFFFFF"/>
+        </w:rPr>
+        <w:t xml:space="preserve">O aparelho usado nessa pesquisa será o </w:t>
+      </w:r>
+      <w:proofErr w:type="spellStart"/>
+      <w:r>
+        <w:rPr>
+          <w:rFonts w:ascii="Arial" w:hAnsi="Arial" w:cs="Arial"/>
+          <w:color w:val="333333"/>
+          <w:sz w:val="20"/>
+          <w:szCs w:val="20"/>
+          <w:shd w:val="clear" w:color="auto" w:fill="FFFFFF"/>
         </w:rPr>
         <w:t>Epoc</w:t>
       </w:r>
       <w:proofErr w:type="spellEnd"/>
       <w:r>
         <w:rPr>
-          <w:rFonts w:ascii="Arial" w:hAnsi="Arial"/>
-          <w:sz w:val="20"/>
-        </w:rPr>
-        <w:t>+.</w:t>
-      </w:r>
-    </w:p>
-    <w:p>
-      <w:pPr>
-        <w:rPr>
-          <w:rFonts w:ascii="Arial" w:hAnsi="Arial"/>
-          <w:sz w:val="20"/>
-        </w:rPr>
-      </w:pPr>
-      <w:r>
-        <w:rPr>
-          <w:rFonts w:ascii="Arial" w:hAnsi="Arial"/>
-          <w:sz w:val="20"/>
-        </w:rPr>
-        <w:t>Referencia</w:t>
-      </w:r>
-    </w:p>
-    <w:p>
-      <w:pPr>
-        <w:rPr>
-          <w:rFonts w:ascii="Arial" w:hAnsi="Arial" w:cs="Arial"/>
-          <w:sz w:val="20"/>
-          <w:szCs w:val="20"/>
-        </w:rPr>
-      </w:pPr>
-      <w:r>
-        <w:rPr>
-          <w:rFonts w:ascii="Arial" w:hAnsi="Arial" w:cs="Arial"/>
-          <w:color w:val="222222"/>
-          <w:sz w:val="20"/>
-          <w:szCs w:val="20"/>
-          <w:shd w:val="clear" w:color="auto" w:fill="FFFFFF"/>
-        </w:rPr>
-        <w:t xml:space="preserve">MANZATO, </w:t>
-      </w:r>
-      <w:proofErr w:type="spellStart"/>
-      <w:r>
-        <w:rPr>
-          <w:rFonts w:ascii="Arial" w:hAnsi="Arial" w:cs="Arial"/>
-          <w:color w:val="222222"/>
-          <w:sz w:val="20"/>
-          <w:szCs w:val="20"/>
-          <w:shd w:val="clear" w:color="auto" w:fill="FFFFFF"/>
-        </w:rPr>
-        <w:t>Antonio</w:t>
-      </w:r>
-      <w:proofErr w:type="spellEnd"/>
-      <w:r>
-        <w:rPr>
-          <w:rFonts w:ascii="Arial" w:hAnsi="Arial" w:cs="Arial"/>
-          <w:color w:val="222222"/>
-          <w:sz w:val="20"/>
-          <w:szCs w:val="20"/>
-          <w:shd w:val="clear" w:color="auto" w:fill="FFFFFF"/>
-        </w:rPr>
-        <w:t xml:space="preserve"> José; SANTOS, Adriana Barbosa. </w:t>
+          <w:rFonts w:ascii="Arial" w:hAnsi="Arial" w:cs="Arial"/>
+          <w:color w:val="333333"/>
+          <w:sz w:val="20"/>
+          <w:szCs w:val="20"/>
+          <w:shd w:val="clear" w:color="auto" w:fill="FFFFFF"/>
+        </w:rPr>
+        <w:t>+</w:t>
+      </w:r>
+      <w:proofErr w:type="gramStart"/>
+      <w:r>
+        <w:rPr>
+          <w:rFonts w:ascii="Arial" w:hAnsi="Arial" w:cs="Arial"/>
+          <w:color w:val="333333"/>
+          <w:sz w:val="20"/>
+          <w:szCs w:val="20"/>
+          <w:shd w:val="clear" w:color="auto" w:fill="FFFFFF"/>
+        </w:rPr>
+        <w:t xml:space="preserve"> ,</w:t>
+      </w:r>
+      <w:proofErr w:type="gramEnd"/>
+      <w:r>
+        <w:rPr>
+          <w:rFonts w:ascii="Arial" w:hAnsi="Arial" w:cs="Arial"/>
+          <w:color w:val="333333"/>
+          <w:sz w:val="20"/>
+          <w:szCs w:val="20"/>
+          <w:shd w:val="clear" w:color="auto" w:fill="FFFFFF"/>
+        </w:rPr>
+        <w:t>d</w:t>
+      </w:r>
+      <w:r>
+        <w:rPr>
+          <w:rFonts w:ascii="Arial" w:hAnsi="Arial" w:cs="Arial"/>
+          <w:color w:val="333333"/>
+          <w:sz w:val="20"/>
+          <w:szCs w:val="20"/>
+          <w:shd w:val="clear" w:color="auto" w:fill="FFFFFF"/>
+        </w:rPr>
+        <w:t xml:space="preserve">esenvolvido pela empresa </w:t>
+      </w:r>
+      <w:proofErr w:type="spellStart"/>
+      <w:r>
+        <w:rPr>
+          <w:rFonts w:ascii="Arial" w:hAnsi="Arial" w:cs="Arial"/>
+          <w:color w:val="333333"/>
+          <w:sz w:val="20"/>
+          <w:szCs w:val="20"/>
+          <w:shd w:val="clear" w:color="auto" w:fill="FFFFFF"/>
+        </w:rPr>
+        <w:t>Emotiv</w:t>
+      </w:r>
+      <w:proofErr w:type="spellEnd"/>
+      <w:r>
+        <w:rPr>
+          <w:rFonts w:ascii="Arial" w:hAnsi="Arial" w:cs="Arial"/>
+          <w:color w:val="333333"/>
+          <w:sz w:val="20"/>
+          <w:szCs w:val="20"/>
+          <w:shd w:val="clear" w:color="auto" w:fill="FFFFFF"/>
+        </w:rPr>
+        <w:t>, que possibilita captar e identificar algumas emoções dos usuários,</w:t>
+      </w:r>
+      <w:r>
+        <w:rPr>
+          <w:rFonts w:ascii="Arial" w:hAnsi="Arial" w:cs="Arial"/>
+          <w:color w:val="333333"/>
+          <w:sz w:val="20"/>
+          <w:szCs w:val="20"/>
+          <w:shd w:val="clear" w:color="auto" w:fill="FFFFFF"/>
+        </w:rPr>
+        <w:t xml:space="preserve"> </w:t>
+      </w:r>
+      <w:r>
+        <w:rPr>
+          <w:rFonts w:ascii="Arial" w:hAnsi="Arial" w:cs="Arial"/>
+          <w:color w:val="333333"/>
+          <w:sz w:val="20"/>
+          <w:szCs w:val="20"/>
+          <w:shd w:val="clear" w:color="auto" w:fill="FFFFFF"/>
+        </w:rPr>
+        <w:t>dentre e</w:t>
+      </w:r>
+      <w:r>
+        <w:rPr>
+          <w:rFonts w:ascii="Arial" w:hAnsi="Arial" w:cs="Arial"/>
+          <w:color w:val="333333"/>
+          <w:sz w:val="20"/>
+          <w:szCs w:val="20"/>
+          <w:shd w:val="clear" w:color="auto" w:fill="FFFFFF"/>
+        </w:rPr>
+        <w:t>las estresse, foco e entusiasmo, a</w:t>
+      </w:r>
+      <w:r>
+        <w:rPr>
+          <w:rFonts w:ascii="Arial" w:hAnsi="Arial" w:cs="Arial"/>
+          <w:color w:val="333333"/>
+          <w:sz w:val="20"/>
+          <w:szCs w:val="20"/>
+          <w:shd w:val="clear" w:color="auto" w:fill="FFFFFF"/>
+        </w:rPr>
+        <w:t>s quais serão de suma importância para esta pesquisa.</w:t>
+      </w:r>
+    </w:p>
+    <w:p>
+      <w:pPr>
+        <w:rPr>
+          <w:rFonts w:ascii="Arial" w:hAnsi="Arial" w:cs="Arial"/>
+          <w:color w:val="333333"/>
+          <w:sz w:val="20"/>
+          <w:szCs w:val="20"/>
+          <w:shd w:val="clear" w:color="auto" w:fill="FFFFFF"/>
+        </w:rPr>
+      </w:pPr>
+      <w:r>
+        <w:rPr>
+          <w:rFonts w:ascii="Arial" w:hAnsi="Arial" w:cs="Arial"/>
+          <w:color w:val="333333"/>
+          <w:sz w:val="20"/>
+          <w:szCs w:val="20"/>
+          <w:shd w:val="clear" w:color="auto" w:fill="FFFFFF"/>
+        </w:rPr>
+        <w:t xml:space="preserve">Visando estimular reações nos participantes será feito um questionário sobre a universidade e atividades desenvolvidas no primeiro período. O discente responderá equipado com o </w:t>
+      </w:r>
+      <w:proofErr w:type="spellStart"/>
+      <w:r>
+        <w:rPr>
+          <w:rFonts w:ascii="Arial" w:hAnsi="Arial" w:cs="Arial"/>
+          <w:color w:val="333333"/>
+          <w:sz w:val="20"/>
+          <w:szCs w:val="20"/>
+          <w:shd w:val="clear" w:color="auto" w:fill="FFFFFF"/>
+        </w:rPr>
+        <w:t>Epoc</w:t>
+      </w:r>
+      <w:proofErr w:type="spellEnd"/>
+      <w:r>
+        <w:rPr>
+          <w:rFonts w:ascii="Arial" w:hAnsi="Arial" w:cs="Arial"/>
+          <w:color w:val="333333"/>
+          <w:sz w:val="20"/>
+          <w:szCs w:val="20"/>
+          <w:shd w:val="clear" w:color="auto" w:fill="FFFFFF"/>
+        </w:rPr>
+        <w:t xml:space="preserve">+, para que sejam capitadas suas atividades cerebrais. </w:t>
+      </w:r>
+      <w:r>
+        <w:rPr>
+          <w:rFonts w:ascii="Arial" w:hAnsi="Arial" w:cs="Arial"/>
+          <w:color w:val="333333"/>
+          <w:sz w:val="20"/>
+          <w:szCs w:val="20"/>
+          <w:shd w:val="clear" w:color="auto" w:fill="FFFFFF"/>
+        </w:rPr>
+        <w:t>Desta forma,</w:t>
+      </w:r>
+      <w:r>
+        <w:rPr>
+          <w:rFonts w:ascii="Arial" w:hAnsi="Arial" w:cs="Arial"/>
+          <w:color w:val="333333"/>
+          <w:sz w:val="20"/>
+          <w:szCs w:val="20"/>
+          <w:shd w:val="clear" w:color="auto" w:fill="FFFFFF"/>
+        </w:rPr>
+        <w:t xml:space="preserve"> a resposta oral dada pelo participante será de importância reduzida, sendo </w:t>
+      </w:r>
+      <w:proofErr w:type="gramStart"/>
+      <w:r>
+        <w:rPr>
+          <w:rFonts w:ascii="Arial" w:hAnsi="Arial" w:cs="Arial"/>
+          <w:color w:val="333333"/>
+          <w:sz w:val="20"/>
+          <w:szCs w:val="20"/>
+          <w:shd w:val="clear" w:color="auto" w:fill="FFFFFF"/>
+        </w:rPr>
+        <w:t>de maior</w:t>
+      </w:r>
+      <w:proofErr w:type="gramEnd"/>
+      <w:r>
+        <w:rPr>
+          <w:rFonts w:ascii="Arial" w:hAnsi="Arial" w:cs="Arial"/>
+          <w:color w:val="333333"/>
+          <w:sz w:val="20"/>
+          <w:szCs w:val="20"/>
+          <w:shd w:val="clear" w:color="auto" w:fill="FFFFFF"/>
+        </w:rPr>
+        <w:t xml:space="preserve"> peso as informações coletadas pelo aparelho.</w:t>
+      </w:r>
+    </w:p>
+    <w:p>
+      <w:pPr>
+        <w:rPr>
+          <w:rFonts w:ascii="Arial" w:hAnsi="Arial" w:cs="Arial"/>
+          <w:color w:val="333333"/>
+          <w:sz w:val="20"/>
+          <w:szCs w:val="20"/>
+          <w:shd w:val="clear" w:color="auto" w:fill="FFFFFF"/>
+        </w:rPr>
+      </w:pPr>
+      <w:r>
+        <w:rPr>
+          <w:rFonts w:ascii="Arial" w:hAnsi="Arial" w:cs="Arial"/>
+          <w:color w:val="333333"/>
+          <w:sz w:val="20"/>
+          <w:szCs w:val="20"/>
+          <w:shd w:val="clear" w:color="auto" w:fill="FFFFFF"/>
+        </w:rPr>
+        <w:t>Espera-se ao concluir a pesquisa que se torne mais claro como a universidade impacta no estado emocional dos alunos. Se este impacto é positivo ou negativo e de forma mais branda o que causa tal reação, se esta existir.</w:t>
+      </w:r>
+    </w:p>
+    <w:p>
+      <w:pPr>
+        <w:rPr>
+          <w:rFonts w:ascii="Arial" w:hAnsi="Arial" w:cs="Arial"/>
+          <w:color w:val="333333"/>
+          <w:sz w:val="20"/>
+          <w:szCs w:val="20"/>
+          <w:shd w:val="clear" w:color="auto" w:fill="FFFFFF"/>
+        </w:rPr>
+      </w:pPr>
+      <w:r>
+        <w:rPr>
+          <w:rFonts w:ascii="Arial" w:hAnsi="Arial" w:cs="Arial"/>
+          <w:color w:val="333333"/>
+          <w:sz w:val="20"/>
+          <w:szCs w:val="20"/>
+          <w:shd w:val="clear" w:color="auto" w:fill="FFFFFF"/>
+        </w:rPr>
+        <w:t xml:space="preserve"> </w:t>
+      </w:r>
+      <w:r>
+        <w:rPr>
+          <w:rFonts w:ascii="Arial" w:hAnsi="Arial" w:cs="Arial"/>
+          <w:color w:val="333333"/>
+          <w:sz w:val="20"/>
+          <w:szCs w:val="20"/>
+          <w:shd w:val="clear" w:color="auto" w:fill="FFFFFF"/>
+        </w:rPr>
+        <w:t>Cronograma:</w:t>
+      </w:r>
+    </w:p>
+    <w:p>
+      <w:pPr>
+        <w:rPr>
+          <w:rFonts w:ascii="Arial" w:hAnsi="Arial" w:cs="Arial"/>
+          <w:color w:val="333333"/>
+          <w:sz w:val="20"/>
+          <w:szCs w:val="20"/>
+          <w:shd w:val="clear" w:color="auto" w:fill="FFFFFF"/>
+        </w:rPr>
+      </w:pPr>
+      <w:r>
+        <w:rPr>
+          <w:rFonts w:ascii="Arial" w:hAnsi="Arial" w:cs="Arial"/>
+          <w:color w:val="333333"/>
+          <w:sz w:val="20"/>
+          <w:szCs w:val="20"/>
+          <w:shd w:val="clear" w:color="auto" w:fill="FFFFFF"/>
+        </w:rPr>
+        <w:t>Seleção dos alunos</w:t>
+      </w:r>
+    </w:p>
+    <w:p>
+      <w:pPr>
+        <w:rPr>
+          <w:rFonts w:ascii="Arial" w:hAnsi="Arial" w:cs="Arial"/>
+          <w:color w:val="333333"/>
+          <w:sz w:val="20"/>
+          <w:szCs w:val="20"/>
+          <w:shd w:val="clear" w:color="auto" w:fill="FFFFFF"/>
+        </w:rPr>
+      </w:pPr>
+      <w:r>
+        <w:rPr>
+          <w:rFonts w:ascii="Arial" w:hAnsi="Arial" w:cs="Arial"/>
+          <w:color w:val="333333"/>
+          <w:sz w:val="20"/>
+          <w:szCs w:val="20"/>
+          <w:shd w:val="clear" w:color="auto" w:fill="FFFFFF"/>
+        </w:rPr>
+        <w:t>Coleta de dados</w:t>
+      </w:r>
+    </w:p>
+    <w:p>
+      <w:pPr>
+        <w:rPr>
+          <w:rFonts w:ascii="Arial" w:hAnsi="Arial" w:cs="Arial"/>
+          <w:color w:val="333333"/>
+          <w:sz w:val="20"/>
+          <w:szCs w:val="20"/>
+          <w:shd w:val="clear" w:color="auto" w:fill="FFFFFF"/>
+        </w:rPr>
+      </w:pPr>
+      <w:r>
+        <w:rPr>
+          <w:rFonts w:ascii="Arial" w:hAnsi="Arial" w:cs="Arial"/>
+          <w:color w:val="333333"/>
+          <w:sz w:val="20"/>
+          <w:szCs w:val="20"/>
+          <w:shd w:val="clear" w:color="auto" w:fill="FFFFFF"/>
+        </w:rPr>
+        <w:t>Analise</w:t>
+      </w:r>
+    </w:p>
+    <w:p>
+      <w:pPr>
+        <w:rPr>
+          <w:rFonts w:ascii="Arial" w:hAnsi="Arial" w:cs="Arial"/>
+          <w:color w:val="333333"/>
+          <w:sz w:val="20"/>
+          <w:szCs w:val="20"/>
+          <w:shd w:val="clear" w:color="auto" w:fill="FFFFFF"/>
+        </w:rPr>
+      </w:pPr>
+      <w:r>
+        <w:rPr>
+          <w:rFonts w:ascii="Arial" w:hAnsi="Arial" w:cs="Arial"/>
+          <w:color w:val="333333"/>
+          <w:sz w:val="20"/>
+          <w:szCs w:val="20"/>
+          <w:shd w:val="clear" w:color="auto" w:fill="FFFFFF"/>
+        </w:rPr>
+        <w:t>Publicação</w:t>
+      </w:r>
+    </w:p>
+    <w:p>
+      <w:pPr>
+        <w:rPr>
+          <w:rFonts w:ascii="Arial" w:hAnsi="Arial" w:cs="Arial"/>
+          <w:color w:val="333333"/>
+          <w:sz w:val="20"/>
+          <w:szCs w:val="20"/>
+          <w:shd w:val="clear" w:color="auto" w:fill="FFFFFF"/>
+        </w:rPr>
+      </w:pPr>
+      <w:r>
+        <w:rPr>
+          <w:noProof/>
+          <w:lang w:eastAsia="pt-BR"/>
+        </w:rPr>
+        <w:drawing>
+          <wp:inline distT="0" distB="0" distL="0" distR="0" wp14:anchorId="7BEB6815" wp14:editId="1104DB7A">
+            <wp:extent cx="5400040" cy="2510812"/>
+            <wp:effectExtent l="0" t="0" r="0" b="3810"/>
+            <wp:docPr id="1" name="Imagem 1"/>
+            <wp:cNvGraphicFramePr>
+              <a:graphicFrameLocks xmlns:a="http://schemas.openxmlformats.org/drawingml/2006/main" noChangeAspect="1"/>
+            </wp:cNvGraphicFramePr>
+            <a:graphic xmlns:a="http://schemas.openxmlformats.org/drawingml/2006/main">
+              <a:graphicData uri="http://schemas.openxmlformats.org/drawingml/2006/picture">
+                <pic:pic xmlns:pic="http://schemas.openxmlformats.org/drawingml/2006/picture">
+                  <pic:nvPicPr>
+                    <pic:cNvPr id="0" name="Picture 1"/>
+                    <pic:cNvPicPr>
+                      <a:picLocks noChangeAspect="1" noChangeArrowheads="1"/>
+                    </pic:cNvPicPr>
+                  </pic:nvPicPr>
+                  <pic:blipFill>
+                    <a:blip r:embed="rId11">
+                      <a:extLst>
+                        <a:ext uri="{28A0092B-C50C-407E-A947-70E740481C1C}">
+                          <a14:useLocalDpi xmlns:a14="http://schemas.microsoft.com/office/drawing/2010/main" val="0"/>
+                        </a:ext>
+                      </a:extLst>
+                    </a:blip>
+                    <a:srcRect/>
+                    <a:stretch>
+                      <a:fillRect/>
+                    </a:stretch>
+                  </pic:blipFill>
+                  <pic:spPr bwMode="auto">
+                    <a:xfrm>
+                      <a:off x="0" y="0"/>
+                      <a:ext cx="5400040" cy="2510812"/>
+                    </a:xfrm>
+                    <a:prstGeom prst="rect">
+                      <a:avLst/>
+                    </a:prstGeom>
+                    <a:noFill/>
+                    <a:ln>
+                      <a:noFill/>
+                    </a:ln>
+                  </pic:spPr>
+                </pic:pic>
+              </a:graphicData>
+            </a:graphic>
+          </wp:inline>
+        </w:drawing>
+      </w:r>
+    </w:p>
+    <w:p>
+      <w:pPr>
+        <w:rPr>
+          <w:rFonts w:ascii="Helvetica" w:hAnsi="Helvetica"/>
+          <w:color w:val="222222"/>
+          <w:shd w:val="clear" w:color="auto" w:fill="FFFFFF"/>
+        </w:rPr>
+      </w:pPr>
+      <w:r>
+        <w:rPr>
+          <w:rFonts w:ascii="Helvetica" w:hAnsi="Helvetica"/>
+          <w:color w:val="222222"/>
+          <w:shd w:val="clear" w:color="auto" w:fill="FFFFFF"/>
+        </w:rPr>
+        <w:t>G1. </w:t>
       </w:r>
       <w:r>
         <w:rPr>
           <w:rStyle w:val="Forte"/>
-          <w:rFonts w:ascii="Arial" w:hAnsi="Arial" w:cs="Arial"/>
-          <w:color w:val="222222"/>
-          <w:sz w:val="20"/>
-          <w:szCs w:val="20"/>
-          <w:shd w:val="clear" w:color="auto" w:fill="FFFFFF"/>
-        </w:rPr>
-        <w:t>A ELABORAÇÃO DE QUESTIONÁRIOS NA PESQUISA QUANTITATIVA. </w:t>
-      </w:r>
-      <w:r>
-        <w:rPr>
-          <w:rFonts w:ascii="Arial" w:hAnsi="Arial" w:cs="Arial"/>
-          <w:color w:val="222222"/>
-          <w:sz w:val="20"/>
-          <w:szCs w:val="20"/>
-          <w:shd w:val="clear" w:color="auto" w:fill="FFFFFF"/>
-        </w:rPr>
-        <w:t>Disponível em: &lt;</w:t>
+          <w:rFonts w:ascii="Helvetica" w:hAnsi="Helvetica"/>
+          <w:color w:val="222222"/>
+          <w:shd w:val="clear" w:color="auto" w:fill="FFFFFF"/>
+        </w:rPr>
+        <w:t>De</w:t>
+      </w:r>
+      <w:r>
+        <w:rPr>
+          <w:rStyle w:val="Forte"/>
+          <w:rFonts w:ascii="Helvetica" w:hAnsi="Helvetica"/>
+          <w:color w:val="222222"/>
+          <w:shd w:val="clear" w:color="auto" w:fill="FFFFFF"/>
+        </w:rPr>
+        <w:t>pressão cresce no mundo, segundo OMS; Brasil tem maior prevalência da América Latina. </w:t>
+      </w:r>
+      <w:r>
+        <w:rPr>
+          <w:rFonts w:ascii="Helvetica" w:hAnsi="Helvetica"/>
+          <w:color w:val="222222"/>
+          <w:shd w:val="clear" w:color="auto" w:fill="FFFFFF"/>
+        </w:rPr>
+        <w:t>2017. Disponível em: &lt;</w:t>
       </w:r>
       <w:proofErr w:type="gramStart"/>
       <w:r>
         <w:rPr>
-          <w:rFonts w:ascii="Arial" w:hAnsi="Arial" w:cs="Arial"/>
-          <w:color w:val="222222"/>
-          <w:sz w:val="20"/>
-          <w:szCs w:val="20"/>
-          <w:shd w:val="clear" w:color="auto" w:fill="FFFFFF"/>
-        </w:rPr>
-        <w:t>http://www.inf.ufsc.br/~vera.</w:t>
+          <w:rFonts w:ascii="Helvetica" w:hAnsi="Helvetica"/>
+          <w:color w:val="222222"/>
+          <w:shd w:val="clear" w:color="auto" w:fill="FFFFFF"/>
+        </w:rPr>
+        <w:t>https</w:t>
       </w:r>
       <w:proofErr w:type="gramEnd"/>
       <w:r>
         <w:rPr>
-          <w:rFonts w:ascii="Arial" w:hAnsi="Arial" w:cs="Arial"/>
-          <w:color w:val="222222"/>
-          <w:sz w:val="20"/>
-          <w:szCs w:val="20"/>
-          <w:shd w:val="clear" w:color="auto" w:fill="FFFFFF"/>
-        </w:rPr>
-        <w:t>carmo/Ensino_2012_1/ELABORACAO_QUESTIONARIOS_PESQUISA_QUANTITATIVA.pdf&gt;. Acesso em: 17 jun. 2018.</w:t>
-      </w:r>
-    </w:p>
-    <w:p>
-      <w:pPr>
-        <w:rPr>
-          <w:rFonts w:ascii="Arial" w:hAnsi="Arial" w:cs="Arial"/>
-          <w:color w:val="333333"/>
-          <w:sz w:val="20"/>
-          <w:szCs w:val="20"/>
-          <w:shd w:val="clear" w:color="auto" w:fill="FFFFFF"/>
-        </w:rPr>
-      </w:pPr>
-    </w:p>
-    <w:p>
-      <w:pPr>
-        <w:rPr>
-          <w:rFonts w:ascii="Arial" w:hAnsi="Arial" w:cs="Arial"/>
-          <w:color w:val="333333"/>
-          <w:sz w:val="20"/>
-          <w:szCs w:val="20"/>
-          <w:shd w:val="clear" w:color="auto" w:fill="FFFFFF"/>
-        </w:rPr>
-      </w:pPr>
-      <w:r>
-        <w:rPr>
-          <w:rFonts w:ascii="Arial" w:hAnsi="Arial" w:cs="Arial"/>
-          <w:color w:val="333333"/>
-          <w:sz w:val="20"/>
-          <w:szCs w:val="20"/>
-          <w:shd w:val="clear" w:color="auto" w:fill="FFFFFF"/>
-        </w:rPr>
-        <w:t>Resumo da Pesquisa:</w:t>
-      </w:r>
-    </w:p>
-    <w:p>
-      <w:pPr>
-        <w:rPr>
-          <w:rFonts w:ascii="Arial" w:hAnsi="Arial" w:cs="Arial"/>
-          <w:color w:val="333333"/>
-          <w:sz w:val="20"/>
-          <w:szCs w:val="20"/>
-          <w:shd w:val="clear" w:color="auto" w:fill="FFFFFF"/>
-        </w:rPr>
-      </w:pPr>
-      <w:bookmarkStart w:id="0" w:name="_GoBack"/>
-      <w:r>
-        <w:rPr>
-          <w:rFonts w:ascii="Arial" w:hAnsi="Arial" w:cs="Arial"/>
-          <w:color w:val="333333"/>
-          <w:sz w:val="20"/>
-          <w:szCs w:val="20"/>
-          <w:shd w:val="clear" w:color="auto" w:fill="FFFFFF"/>
-        </w:rPr>
-        <w:t>Doenças mentais como depressão,</w:t>
-      </w:r>
-      <w:r>
-        <w:rPr>
-          <w:rFonts w:ascii="Arial" w:hAnsi="Arial" w:cs="Arial"/>
-          <w:color w:val="333333"/>
-          <w:sz w:val="20"/>
-          <w:szCs w:val="20"/>
-          <w:shd w:val="clear" w:color="auto" w:fill="FFFFFF"/>
-        </w:rPr>
-        <w:t xml:space="preserve"> estresse, ansiedade, entre outras, tem se tornado crescente na sociedade contemporânea. Mais especificamente nas universidades o</w:t>
-      </w:r>
+          <w:rFonts w:ascii="Helvetica" w:hAnsi="Helvetica"/>
+          <w:color w:val="222222"/>
+          <w:shd w:val="clear" w:color="auto" w:fill="FFFFFF"/>
+        </w:rPr>
+        <w:t>://g1.globo.com/bemestar/noticia/depressao-cresce-no-mundo-segundo-oms-brasil-tem-maior-prevalencia-da-america-latina.ghtml&gt;. Acesso em: 23 jul. 2018.</w:t>
+      </w:r>
+    </w:p>
+    <w:p>
+      <w:pPr>
+        <w:pStyle w:val="Ttulo1"/>
+        <w:shd w:val="clear" w:color="auto" w:fill="FFFFFF"/>
+        <w:spacing w:before="0" w:beforeAutospacing="0" w:after="0" w:afterAutospacing="0" w:line="420" w:lineRule="atLeast"/>
+        <w:rPr>
+          <w:b w:val="0"/>
+          <w:bCs w:val="0"/>
+          <w:color w:val="252525"/>
+          <w:sz w:val="24"/>
+          <w:szCs w:val="24"/>
+        </w:rPr>
+      </w:pPr>
+      <w:r>
+        <w:rPr>
+          <w:b w:val="0"/>
+          <w:color w:val="222222"/>
+          <w:sz w:val="24"/>
+          <w:szCs w:val="24"/>
+          <w:shd w:val="clear" w:color="auto" w:fill="FFFFFF"/>
+        </w:rPr>
+        <w:t>EMOTIV</w:t>
+      </w:r>
+      <w:r>
+        <w:rPr>
+          <w:color w:val="222222"/>
+          <w:sz w:val="24"/>
+          <w:szCs w:val="24"/>
+          <w:shd w:val="clear" w:color="auto" w:fill="FFFFFF"/>
+        </w:rPr>
+        <w:t>.</w:t>
+      </w:r>
+      <w:r>
+        <w:rPr>
+          <w:b w:val="0"/>
+          <w:bCs w:val="0"/>
+          <w:color w:val="252525"/>
+          <w:sz w:val="24"/>
+          <w:szCs w:val="24"/>
+        </w:rPr>
+        <w:t xml:space="preserve"> </w:t>
+      </w:r>
+      <w:proofErr w:type="spellStart"/>
+      <w:r>
+        <w:rPr>
+          <w:b w:val="0"/>
+          <w:bCs w:val="0"/>
+          <w:color w:val="252525"/>
+          <w:sz w:val="24"/>
+          <w:szCs w:val="24"/>
+        </w:rPr>
+        <w:t>How</w:t>
+      </w:r>
+      <w:proofErr w:type="spellEnd"/>
+      <w:r>
+        <w:rPr>
+          <w:b w:val="0"/>
+          <w:bCs w:val="0"/>
+          <w:color w:val="252525"/>
+          <w:sz w:val="24"/>
+          <w:szCs w:val="24"/>
+        </w:rPr>
+        <w:t xml:space="preserve"> </w:t>
+      </w:r>
+      <w:proofErr w:type="spellStart"/>
+      <w:r>
+        <w:rPr>
+          <w:b w:val="0"/>
+          <w:bCs w:val="0"/>
+          <w:color w:val="252525"/>
+          <w:sz w:val="24"/>
+          <w:szCs w:val="24"/>
+        </w:rPr>
+        <w:t>Did</w:t>
+      </w:r>
+      <w:proofErr w:type="spellEnd"/>
+      <w:r>
+        <w:rPr>
+          <w:b w:val="0"/>
+          <w:bCs w:val="0"/>
+          <w:color w:val="252525"/>
+          <w:sz w:val="24"/>
+          <w:szCs w:val="24"/>
+        </w:rPr>
+        <w:t xml:space="preserve"> EMOTIV Build </w:t>
+      </w:r>
+      <w:proofErr w:type="spellStart"/>
+      <w:r>
+        <w:rPr>
+          <w:b w:val="0"/>
+          <w:bCs w:val="0"/>
+          <w:color w:val="252525"/>
+          <w:sz w:val="24"/>
+          <w:szCs w:val="24"/>
+        </w:rPr>
+        <w:t>Your</w:t>
+      </w:r>
+      <w:proofErr w:type="spellEnd"/>
+      <w:r>
+        <w:rPr>
+          <w:b w:val="0"/>
+          <w:bCs w:val="0"/>
+          <w:color w:val="252525"/>
+          <w:sz w:val="24"/>
+          <w:szCs w:val="24"/>
+        </w:rPr>
+        <w:t xml:space="preserve"> </w:t>
+      </w:r>
+      <w:proofErr w:type="spellStart"/>
+      <w:r>
+        <w:rPr>
+          <w:b w:val="0"/>
+          <w:bCs w:val="0"/>
+          <w:color w:val="252525"/>
+          <w:sz w:val="24"/>
+          <w:szCs w:val="24"/>
+        </w:rPr>
+        <w:t>Detection</w:t>
+      </w:r>
+      <w:proofErr w:type="spellEnd"/>
+      <w:r>
+        <w:rPr>
+          <w:b w:val="0"/>
+          <w:bCs w:val="0"/>
+          <w:color w:val="252525"/>
+          <w:sz w:val="24"/>
+          <w:szCs w:val="24"/>
+        </w:rPr>
+        <w:t xml:space="preserve"> </w:t>
+      </w:r>
+      <w:proofErr w:type="spellStart"/>
+      <w:r>
+        <w:rPr>
+          <w:b w:val="0"/>
+          <w:bCs w:val="0"/>
+          <w:color w:val="252525"/>
+          <w:sz w:val="24"/>
+          <w:szCs w:val="24"/>
+        </w:rPr>
+        <w:t>Suites</w:t>
+      </w:r>
+      <w:proofErr w:type="spellEnd"/>
       <w:proofErr w:type="gramStart"/>
       <w:r>
         <w:rPr>
-          <w:rFonts w:ascii="Arial" w:hAnsi="Arial" w:cs="Arial"/>
-          <w:color w:val="333333"/>
-          <w:sz w:val="20"/>
-          <w:szCs w:val="20"/>
-          <w:shd w:val="clear" w:color="auto" w:fill="FFFFFF"/>
-        </w:rPr>
-        <w:t xml:space="preserve">  </w:t>
+          <w:b w:val="0"/>
+          <w:bCs w:val="0"/>
+          <w:color w:val="252525"/>
+          <w:sz w:val="24"/>
+          <w:szCs w:val="24"/>
+        </w:rPr>
+        <w:t>?</w:t>
+      </w:r>
+      <w:r>
+        <w:rPr>
+          <w:b w:val="0"/>
+          <w:bCs w:val="0"/>
+          <w:color w:val="252525"/>
+          <w:sz w:val="24"/>
+          <w:szCs w:val="24"/>
+        </w:rPr>
+        <w:t>.</w:t>
       </w:r>
       <w:proofErr w:type="gramEnd"/>
       <w:r>
         <w:rPr>
-          <w:rFonts w:ascii="Arial" w:hAnsi="Arial" w:cs="Arial"/>
-          <w:color w:val="333333"/>
-          <w:sz w:val="20"/>
-          <w:szCs w:val="20"/>
-          <w:shd w:val="clear" w:color="auto" w:fill="FFFFFF"/>
-        </w:rPr>
-        <w:t xml:space="preserve">numero de pessoas que desenvolvem esse tipo de enfermidade é preocupante. Assim, esta pesquisa foi proposta com o objetivo de acompanhar o estado mental e emocional dos discentes ao longo de seu primeiro período </w:t>
-      </w:r>
-      <w:r>
-        <w:rPr>
-          <w:rFonts w:ascii="Arial" w:hAnsi="Arial" w:cs="Arial"/>
-          <w:color w:val="333333"/>
-          <w:sz w:val="20"/>
-          <w:szCs w:val="20"/>
-          <w:shd w:val="clear" w:color="auto" w:fill="FFFFFF"/>
-        </w:rPr>
-        <w:t xml:space="preserve">na universidade, usando </w:t>
-      </w:r>
-      <w:r>
-        <w:rPr>
-          <w:rFonts w:ascii="Arial" w:hAnsi="Arial" w:cs="Arial"/>
-          <w:color w:val="333333"/>
-          <w:sz w:val="20"/>
-          <w:szCs w:val="20"/>
-          <w:shd w:val="clear" w:color="auto" w:fill="FFFFFF"/>
-        </w:rPr>
-        <w:t xml:space="preserve">os novos recursos possibilitados pelo </w:t>
-      </w:r>
-      <w:proofErr w:type="gramStart"/>
-      <w:r>
-        <w:rPr>
-          <w:rFonts w:ascii="Arial" w:hAnsi="Arial" w:cs="Arial"/>
-          <w:color w:val="333333"/>
-          <w:sz w:val="20"/>
-          <w:szCs w:val="20"/>
-          <w:shd w:val="clear" w:color="auto" w:fill="FFFFFF"/>
-        </w:rPr>
-        <w:t>BCI(</w:t>
-      </w:r>
-      <w:proofErr w:type="spellStart"/>
-      <w:proofErr w:type="gramEnd"/>
-      <w:r>
-        <w:rPr>
-          <w:rFonts w:ascii="Arial" w:hAnsi="Arial" w:cs="Arial"/>
-          <w:color w:val="333333"/>
-          <w:sz w:val="20"/>
-          <w:szCs w:val="20"/>
-          <w:shd w:val="clear" w:color="auto" w:fill="FFFFFF"/>
-        </w:rPr>
-        <w:t>Brain</w:t>
-      </w:r>
-      <w:proofErr w:type="spellEnd"/>
-      <w:r>
-        <w:rPr>
-          <w:rFonts w:ascii="Arial" w:hAnsi="Arial" w:cs="Arial"/>
-          <w:color w:val="333333"/>
-          <w:sz w:val="20"/>
-          <w:szCs w:val="20"/>
-          <w:shd w:val="clear" w:color="auto" w:fill="FFFFFF"/>
-        </w:rPr>
-        <w:t xml:space="preserve"> Computer Interface)</w:t>
-      </w:r>
-      <w:r>
-        <w:rPr>
-          <w:rFonts w:ascii="Arial" w:hAnsi="Arial" w:cs="Arial"/>
-          <w:color w:val="333333"/>
-          <w:sz w:val="20"/>
-          <w:szCs w:val="20"/>
-          <w:shd w:val="clear" w:color="auto" w:fill="FFFFFF"/>
-        </w:rPr>
-        <w:t xml:space="preserve"> para coletar dados sobre esses</w:t>
-      </w:r>
-      <w:r>
-        <w:rPr>
-          <w:rFonts w:ascii="Arial" w:hAnsi="Arial" w:cs="Arial"/>
-          <w:color w:val="333333"/>
-          <w:sz w:val="20"/>
-          <w:szCs w:val="20"/>
-          <w:shd w:val="clear" w:color="auto" w:fill="FFFFFF"/>
-        </w:rPr>
-        <w:t xml:space="preserve">. </w:t>
-      </w:r>
-    </w:p>
-    <w:p>
-      <w:pPr>
-        <w:rPr>
-          <w:rFonts w:ascii="Arial" w:hAnsi="Arial" w:cs="Arial"/>
-          <w:color w:val="333333"/>
-          <w:sz w:val="20"/>
-          <w:szCs w:val="20"/>
-          <w:shd w:val="clear" w:color="auto" w:fill="FFFFFF"/>
-        </w:rPr>
-      </w:pPr>
-      <w:r>
-        <w:rPr>
-          <w:rFonts w:ascii="Arial" w:hAnsi="Arial" w:cs="Arial"/>
-          <w:color w:val="333333"/>
-          <w:sz w:val="20"/>
-          <w:szCs w:val="20"/>
-          <w:shd w:val="clear" w:color="auto" w:fill="FFFFFF"/>
-        </w:rPr>
-        <w:t xml:space="preserve"> BCI é uma nova tecnologia que vem sendo</w:t>
-      </w:r>
-      <w:r>
-        <w:rPr>
-          <w:rFonts w:ascii="Arial" w:hAnsi="Arial" w:cs="Arial"/>
-          <w:color w:val="333333"/>
-          <w:sz w:val="20"/>
-          <w:szCs w:val="20"/>
-          <w:shd w:val="clear" w:color="auto" w:fill="FFFFFF"/>
-        </w:rPr>
-        <w:t xml:space="preserve"> desenvolvida </w:t>
-      </w:r>
-      <w:proofErr w:type="gramStart"/>
-      <w:r>
-        <w:rPr>
-          <w:rFonts w:ascii="Arial" w:hAnsi="Arial" w:cs="Arial"/>
-          <w:color w:val="333333"/>
-          <w:sz w:val="20"/>
-          <w:szCs w:val="20"/>
-          <w:shd w:val="clear" w:color="auto" w:fill="FFFFFF"/>
-        </w:rPr>
-        <w:t>a</w:t>
-      </w:r>
-      <w:proofErr w:type="gramEnd"/>
-      <w:r>
-        <w:rPr>
-          <w:rFonts w:ascii="Arial" w:hAnsi="Arial" w:cs="Arial"/>
-          <w:color w:val="333333"/>
-          <w:sz w:val="20"/>
-          <w:szCs w:val="20"/>
-          <w:shd w:val="clear" w:color="auto" w:fill="FFFFFF"/>
-        </w:rPr>
-        <w:t xml:space="preserve"> alguns anos e que possibilita converter ondas cerebrais em dados computáveis. Assim, sendo possível coletar informações sobre as atividades cerebrais do usuário.</w:t>
-      </w:r>
-      <w:r>
-        <w:rPr>
-          <w:rFonts w:ascii="Arial" w:hAnsi="Arial" w:cs="Arial"/>
-          <w:color w:val="333333"/>
-          <w:sz w:val="20"/>
-          <w:szCs w:val="20"/>
-          <w:shd w:val="clear" w:color="auto" w:fill="FFFFFF"/>
-        </w:rPr>
+          <w:b w:val="0"/>
+          <w:bCs w:val="0"/>
+          <w:color w:val="252525"/>
+          <w:sz w:val="24"/>
+          <w:szCs w:val="24"/>
+        </w:rPr>
+        <w:t xml:space="preserve"> Disponível em:</w:t>
+      </w:r>
+      <w:r>
         <w:t xml:space="preserve"> </w:t>
       </w:r>
       <w:r>
         <w:rPr>
-          <w:rFonts w:ascii="Arial" w:hAnsi="Arial" w:cs="Arial"/>
-          <w:color w:val="333333"/>
-          <w:sz w:val="20"/>
-          <w:szCs w:val="20"/>
-          <w:shd w:val="clear" w:color="auto" w:fill="FFFFFF"/>
-        </w:rPr>
-        <w:t xml:space="preserve">O aparelho usado nessa pesquisa será o </w:t>
-      </w:r>
-      <w:proofErr w:type="spellStart"/>
-      <w:r>
-        <w:rPr>
-          <w:rFonts w:ascii="Arial" w:hAnsi="Arial" w:cs="Arial"/>
-          <w:color w:val="333333"/>
-          <w:sz w:val="20"/>
-          <w:szCs w:val="20"/>
-          <w:shd w:val="clear" w:color="auto" w:fill="FFFFFF"/>
-        </w:rPr>
-        <w:t>Epoc</w:t>
-      </w:r>
-      <w:proofErr w:type="spellEnd"/>
-      <w:r>
-        <w:rPr>
-          <w:rFonts w:ascii="Arial" w:hAnsi="Arial" w:cs="Arial"/>
-          <w:color w:val="333333"/>
-          <w:sz w:val="20"/>
-          <w:szCs w:val="20"/>
-          <w:shd w:val="clear" w:color="auto" w:fill="FFFFFF"/>
-        </w:rPr>
-        <w:t>+</w:t>
-      </w:r>
-      <w:proofErr w:type="gramStart"/>
-      <w:r>
-        <w:rPr>
-          <w:rFonts w:ascii="Arial" w:hAnsi="Arial" w:cs="Arial"/>
-          <w:color w:val="333333"/>
-          <w:sz w:val="20"/>
-          <w:szCs w:val="20"/>
-          <w:shd w:val="clear" w:color="auto" w:fill="FFFFFF"/>
-        </w:rPr>
-        <w:t xml:space="preserve"> ,</w:t>
-      </w:r>
-      <w:proofErr w:type="gramEnd"/>
-      <w:r>
-        <w:rPr>
-          <w:rFonts w:ascii="Arial" w:hAnsi="Arial" w:cs="Arial"/>
-          <w:color w:val="333333"/>
-          <w:sz w:val="20"/>
-          <w:szCs w:val="20"/>
-          <w:shd w:val="clear" w:color="auto" w:fill="FFFFFF"/>
-        </w:rPr>
-        <w:t>d</w:t>
-      </w:r>
-      <w:r>
-        <w:rPr>
-          <w:rFonts w:ascii="Arial" w:hAnsi="Arial" w:cs="Arial"/>
-          <w:color w:val="333333"/>
-          <w:sz w:val="20"/>
-          <w:szCs w:val="20"/>
-          <w:shd w:val="clear" w:color="auto" w:fill="FFFFFF"/>
-        </w:rPr>
-        <w:t xml:space="preserve">esenvolvido pela empresa </w:t>
-      </w:r>
-      <w:proofErr w:type="spellStart"/>
-      <w:r>
-        <w:rPr>
-          <w:rFonts w:ascii="Arial" w:hAnsi="Arial" w:cs="Arial"/>
-          <w:color w:val="333333"/>
-          <w:sz w:val="20"/>
-          <w:szCs w:val="20"/>
-          <w:shd w:val="clear" w:color="auto" w:fill="FFFFFF"/>
-        </w:rPr>
-        <w:t>Emotiv</w:t>
-      </w:r>
-      <w:proofErr w:type="spellEnd"/>
-      <w:r>
-        <w:rPr>
-          <w:rFonts w:ascii="Arial" w:hAnsi="Arial" w:cs="Arial"/>
-          <w:color w:val="333333"/>
-          <w:sz w:val="20"/>
-          <w:szCs w:val="20"/>
-          <w:shd w:val="clear" w:color="auto" w:fill="FFFFFF"/>
-        </w:rPr>
-        <w:t>, que possibilita captar e identificar algumas emoções dos usuários,</w:t>
-      </w:r>
-      <w:r>
-        <w:rPr>
-          <w:rFonts w:ascii="Arial" w:hAnsi="Arial" w:cs="Arial"/>
-          <w:color w:val="333333"/>
-          <w:sz w:val="20"/>
-          <w:szCs w:val="20"/>
-          <w:shd w:val="clear" w:color="auto" w:fill="FFFFFF"/>
-        </w:rPr>
-        <w:t xml:space="preserve"> </w:t>
-      </w:r>
-      <w:r>
-        <w:rPr>
-          <w:rFonts w:ascii="Arial" w:hAnsi="Arial" w:cs="Arial"/>
-          <w:color w:val="333333"/>
-          <w:sz w:val="20"/>
-          <w:szCs w:val="20"/>
-          <w:shd w:val="clear" w:color="auto" w:fill="FFFFFF"/>
-        </w:rPr>
-        <w:t>dentre e</w:t>
-      </w:r>
-      <w:r>
-        <w:rPr>
-          <w:rFonts w:ascii="Arial" w:hAnsi="Arial" w:cs="Arial"/>
-          <w:color w:val="333333"/>
-          <w:sz w:val="20"/>
-          <w:szCs w:val="20"/>
-          <w:shd w:val="clear" w:color="auto" w:fill="FFFFFF"/>
-        </w:rPr>
-        <w:t>las estresse, foco e entusiasmo, a</w:t>
-      </w:r>
-      <w:r>
-        <w:rPr>
-          <w:rFonts w:ascii="Arial" w:hAnsi="Arial" w:cs="Arial"/>
-          <w:color w:val="333333"/>
-          <w:sz w:val="20"/>
-          <w:szCs w:val="20"/>
-          <w:shd w:val="clear" w:color="auto" w:fill="FFFFFF"/>
-        </w:rPr>
-        <w:t>s quais serão de suma importância para esta pesquisa.</w:t>
-      </w:r>
-    </w:p>
-    <w:p>
-      <w:pPr>
-        <w:rPr>
-          <w:rFonts w:ascii="Arial" w:hAnsi="Arial" w:cs="Arial"/>
-          <w:color w:val="333333"/>
-          <w:sz w:val="20"/>
-          <w:szCs w:val="20"/>
-          <w:shd w:val="clear" w:color="auto" w:fill="FFFFFF"/>
-        </w:rPr>
-      </w:pPr>
-      <w:r>
-        <w:rPr>
-          <w:rFonts w:ascii="Arial" w:hAnsi="Arial" w:cs="Arial"/>
-          <w:color w:val="333333"/>
-          <w:sz w:val="20"/>
-          <w:szCs w:val="20"/>
-          <w:shd w:val="clear" w:color="auto" w:fill="FFFFFF"/>
-        </w:rPr>
-        <w:t xml:space="preserve">Visando estimular reações nos participantes será feito um questionário sobre a universidade e atividades desenvolvidas no primeiro período. O discente responderá equipado com o </w:t>
-      </w:r>
-      <w:proofErr w:type="spellStart"/>
-      <w:r>
-        <w:rPr>
-          <w:rFonts w:ascii="Arial" w:hAnsi="Arial" w:cs="Arial"/>
-          <w:color w:val="333333"/>
-          <w:sz w:val="20"/>
-          <w:szCs w:val="20"/>
-          <w:shd w:val="clear" w:color="auto" w:fill="FFFFFF"/>
-        </w:rPr>
-        <w:t>Epoc</w:t>
-      </w:r>
-      <w:proofErr w:type="spellEnd"/>
-      <w:r>
-        <w:rPr>
-          <w:rFonts w:ascii="Arial" w:hAnsi="Arial" w:cs="Arial"/>
-          <w:color w:val="333333"/>
-          <w:sz w:val="20"/>
-          <w:szCs w:val="20"/>
-          <w:shd w:val="clear" w:color="auto" w:fill="FFFFFF"/>
-        </w:rPr>
-        <w:t xml:space="preserve">+, para que sejam capitadas suas atividades cerebrais. </w:t>
-      </w:r>
-      <w:r>
-        <w:rPr>
-          <w:rFonts w:ascii="Arial" w:hAnsi="Arial" w:cs="Arial"/>
-          <w:color w:val="333333"/>
-          <w:sz w:val="20"/>
-          <w:szCs w:val="20"/>
-          <w:shd w:val="clear" w:color="auto" w:fill="FFFFFF"/>
-        </w:rPr>
-        <w:t>Desta forma,</w:t>
-      </w:r>
-      <w:r>
-        <w:rPr>
-          <w:rFonts w:ascii="Arial" w:hAnsi="Arial" w:cs="Arial"/>
-          <w:color w:val="333333"/>
-          <w:sz w:val="20"/>
-          <w:szCs w:val="20"/>
-          <w:shd w:val="clear" w:color="auto" w:fill="FFFFFF"/>
-        </w:rPr>
-        <w:t xml:space="preserve"> a resposta oral dada pelo participante será de importância reduzida, sendo </w:t>
-      </w:r>
-      <w:proofErr w:type="gramStart"/>
-      <w:r>
-        <w:rPr>
-          <w:rFonts w:ascii="Arial" w:hAnsi="Arial" w:cs="Arial"/>
-          <w:color w:val="333333"/>
-          <w:sz w:val="20"/>
-          <w:szCs w:val="20"/>
-          <w:shd w:val="clear" w:color="auto" w:fill="FFFFFF"/>
-        </w:rPr>
-        <w:t>de maior</w:t>
-      </w:r>
-      <w:proofErr w:type="gramEnd"/>
-      <w:r>
-        <w:rPr>
-          <w:rFonts w:ascii="Arial" w:hAnsi="Arial" w:cs="Arial"/>
-          <w:color w:val="333333"/>
-          <w:sz w:val="20"/>
-          <w:szCs w:val="20"/>
-          <w:shd w:val="clear" w:color="auto" w:fill="FFFFFF"/>
-        </w:rPr>
-        <w:t xml:space="preserve"> peso as informações coletadas pelo aparelho.</w:t>
-      </w:r>
-    </w:p>
-    <w:p>
-      <w:pPr>
-        <w:rPr>
-          <w:rFonts w:ascii="Arial" w:hAnsi="Arial" w:cs="Arial"/>
-          <w:color w:val="333333"/>
-          <w:sz w:val="20"/>
-          <w:szCs w:val="20"/>
-          <w:shd w:val="clear" w:color="auto" w:fill="FFFFFF"/>
-        </w:rPr>
-      </w:pPr>
-      <w:r>
-        <w:rPr>
-          <w:rFonts w:ascii="Arial" w:hAnsi="Arial" w:cs="Arial"/>
-          <w:color w:val="333333"/>
-          <w:sz w:val="20"/>
-          <w:szCs w:val="20"/>
-          <w:shd w:val="clear" w:color="auto" w:fill="FFFFFF"/>
-        </w:rPr>
-        <w:lastRenderedPageBreak/>
-        <w:t>Espera-se ao concluir a pesquisa que se torne mais claro como a universidade impacta no estado emocional dos alunos. Se este impacto é positivo ou negativo e de forma mais branda o que causa tal reação, se esta existir.</w:t>
-      </w:r>
-    </w:p>
-    <w:p>
-      <w:pPr>
-        <w:rPr>
-          <w:rFonts w:ascii="Arial" w:hAnsi="Arial" w:cs="Arial"/>
-          <w:color w:val="333333"/>
-          <w:sz w:val="20"/>
-          <w:szCs w:val="20"/>
-          <w:shd w:val="clear" w:color="auto" w:fill="FFFFFF"/>
-        </w:rPr>
-      </w:pPr>
-      <w:r>
-        <w:rPr>
-          <w:rFonts w:ascii="Arial" w:hAnsi="Arial" w:cs="Arial"/>
-          <w:color w:val="333333"/>
-          <w:sz w:val="20"/>
-          <w:szCs w:val="20"/>
-          <w:shd w:val="clear" w:color="auto" w:fill="FFFFFF"/>
-        </w:rPr>
-        <w:t xml:space="preserve"> </w:t>
-      </w:r>
-      <w:bookmarkEnd w:id="0"/>
+          <w:sz w:val="24"/>
+          <w:szCs w:val="24"/>
+        </w:rPr>
+        <w:t>&lt;</w:t>
+      </w:r>
+      <w:hyperlink r:id="rId12" w:history="1">
+        <w:r>
+          <w:rPr>
+            <w:rStyle w:val="Hyperlink"/>
+            <w:b w:val="0"/>
+            <w:bCs w:val="0"/>
+            <w:sz w:val="24"/>
+            <w:szCs w:val="24"/>
+          </w:rPr>
+          <w:t>https://emotiv.zendesk.com/hc/en-us/articles/205660835-How-did-EMOTIV-build-your-detection-suites-</w:t>
+        </w:r>
+      </w:hyperlink>
+      <w:r>
+        <w:rPr>
+          <w:b w:val="0"/>
+          <w:bCs w:val="0"/>
+          <w:color w:val="252525"/>
+          <w:sz w:val="24"/>
+          <w:szCs w:val="24"/>
+        </w:rPr>
+        <w:t>&gt;. Acesso em: 23 jul. 2018.</w:t>
+      </w:r>
+    </w:p>
+    <w:p>
+      <w:pPr>
+        <w:rPr>
+          <w:rFonts w:ascii="Times New Roman" w:hAnsi="Times New Roman" w:cs="Times New Roman"/>
+          <w:color w:val="333333"/>
+          <w:sz w:val="24"/>
+          <w:szCs w:val="24"/>
+          <w:shd w:val="clear" w:color="auto" w:fill="FFFFFF"/>
+        </w:rPr>
+      </w:pPr>
     </w:p>
     <w:sectPr>
       <w:pgSz w:w="11906" w:h="16838"/>
@@ -2514,6 +3505,92 @@
       </w:rPr>
     </w:lvl>
   </w:abstractNum>
+  <w:abstractNum w:abstractNumId="3">
+    <w:nsid w:val="69F77FC7"/>
+    <w:multiLevelType w:val="hybridMultilevel"/>
+    <w:tmpl w:val="71E26BF0"/>
+    <w:lvl w:ilvl="0" w:tplc="0416000F">
+      <w:start w:val="1"/>
+      <w:numFmt w:val="decimal"/>
+      <w:lvlText w:val="%1."/>
+      <w:lvlJc w:val="left"/>
+      <w:pPr>
+        <w:ind w:left="778" w:hanging="360"/>
+      </w:pPr>
+    </w:lvl>
+    <w:lvl w:ilvl="1" w:tplc="04160019" w:tentative="1">
+      <w:start w:val="1"/>
+      <w:numFmt w:val="lowerLetter"/>
+      <w:lvlText w:val="%2."/>
+      <w:lvlJc w:val="left"/>
+      <w:pPr>
+        <w:ind w:left="1498" w:hanging="360"/>
+      </w:pPr>
+    </w:lvl>
+    <w:lvl w:ilvl="2" w:tplc="0416001B" w:tentative="1">
+      <w:start w:val="1"/>
+      <w:numFmt w:val="lowerRoman"/>
+      <w:lvlText w:val="%3."/>
+      <w:lvlJc w:val="right"/>
+      <w:pPr>
+        <w:ind w:left="2218" w:hanging="180"/>
+      </w:pPr>
+    </w:lvl>
+    <w:lvl w:ilvl="3" w:tplc="0416000F" w:tentative="1">
+      <w:start w:val="1"/>
+      <w:numFmt w:val="decimal"/>
+      <w:lvlText w:val="%4."/>
+      <w:lvlJc w:val="left"/>
+      <w:pPr>
+        <w:ind w:left="2938" w:hanging="360"/>
+      </w:pPr>
+    </w:lvl>
+    <w:lvl w:ilvl="4" w:tplc="04160019" w:tentative="1">
+      <w:start w:val="1"/>
+      <w:numFmt w:val="lowerLetter"/>
+      <w:lvlText w:val="%5."/>
+      <w:lvlJc w:val="left"/>
+      <w:pPr>
+        <w:ind w:left="3658" w:hanging="360"/>
+      </w:pPr>
+    </w:lvl>
+    <w:lvl w:ilvl="5" w:tplc="0416001B" w:tentative="1">
+      <w:start w:val="1"/>
+      <w:numFmt w:val="lowerRoman"/>
+      <w:lvlText w:val="%6."/>
+      <w:lvlJc w:val="right"/>
+      <w:pPr>
+        <w:ind w:left="4378" w:hanging="180"/>
+      </w:pPr>
+    </w:lvl>
+    <w:lvl w:ilvl="6" w:tplc="0416000F" w:tentative="1">
+      <w:start w:val="1"/>
+      <w:numFmt w:val="decimal"/>
+      <w:lvlText w:val="%7."/>
+      <w:lvlJc w:val="left"/>
+      <w:pPr>
+        <w:ind w:left="5098" w:hanging="360"/>
+      </w:pPr>
+    </w:lvl>
+    <w:lvl w:ilvl="7" w:tplc="04160019" w:tentative="1">
+      <w:start w:val="1"/>
+      <w:numFmt w:val="lowerLetter"/>
+      <w:lvlText w:val="%8."/>
+      <w:lvlJc w:val="left"/>
+      <w:pPr>
+        <w:ind w:left="5818" w:hanging="360"/>
+      </w:pPr>
+    </w:lvl>
+    <w:lvl w:ilvl="8" w:tplc="0416001B" w:tentative="1">
+      <w:start w:val="1"/>
+      <w:numFmt w:val="lowerRoman"/>
+      <w:lvlText w:val="%9."/>
+      <w:lvlJc w:val="right"/>
+      <w:pPr>
+        <w:ind w:left="6538" w:hanging="180"/>
+      </w:pPr>
+    </w:lvl>
+  </w:abstractNum>
   <w:num w:numId="1">
     <w:abstractNumId w:val="2"/>
   </w:num>
@@ -2522,6 +3599,9 @@
   </w:num>
   <w:num w:numId="3">
     <w:abstractNumId w:val="1"/>
+  </w:num>
+  <w:num w:numId="4">
+    <w:abstractNumId w:val="3"/>
   </w:num>
 </w:numbering>
 </file>
@@ -2687,6 +3767,27 @@
     <w:qFormat/>
     <w:rsid w:val="006572E2"/>
   </w:style>
+  <w:style w:type="paragraph" w:styleId="Ttulo1">
+    <w:name w:val="heading 1"/>
+    <w:basedOn w:val="Normal"/>
+    <w:link w:val="Ttulo1Char"/>
+    <w:uiPriority w:val="9"/>
+    <w:qFormat/>
+    <w:rsid w:val="0000498E"/>
+    <w:pPr>
+      <w:spacing w:before="100" w:beforeAutospacing="1" w:after="100" w:afterAutospacing="1" w:line="240" w:lineRule="auto"/>
+      <w:outlineLvl w:val="0"/>
+    </w:pPr>
+    <w:rPr>
+      <w:rFonts w:ascii="Times New Roman" w:eastAsia="Times New Roman" w:hAnsi="Times New Roman" w:cs="Times New Roman"/>
+      <w:b/>
+      <w:bCs/>
+      <w:kern w:val="36"/>
+      <w:sz w:val="48"/>
+      <w:szCs w:val="48"/>
+      <w:lang w:eastAsia="pt-BR"/>
+    </w:rPr>
+  </w:style>
   <w:style w:type="character" w:default="1" w:styleId="Fontepargpadro">
     <w:name w:val="Default Paragraph Font"/>
     <w:uiPriority w:val="1"/>
@@ -2745,6 +3846,52 @@
     <w:rPr>
       <w:b/>
       <w:bCs/>
+    </w:rPr>
+  </w:style>
+  <w:style w:type="paragraph" w:styleId="Textodebalo">
+    <w:name w:val="Balloon Text"/>
+    <w:basedOn w:val="Normal"/>
+    <w:link w:val="TextodebaloChar"/>
+    <w:uiPriority w:val="99"/>
+    <w:semiHidden/>
+    <w:unhideWhenUsed/>
+    <w:rsid w:val="008D4512"/>
+    <w:pPr>
+      <w:spacing w:after="0" w:line="240" w:lineRule="auto"/>
+    </w:pPr>
+    <w:rPr>
+      <w:rFonts w:ascii="Tahoma" w:hAnsi="Tahoma" w:cs="Tahoma"/>
+      <w:sz w:val="16"/>
+      <w:szCs w:val="16"/>
+    </w:rPr>
+  </w:style>
+  <w:style w:type="character" w:customStyle="1" w:styleId="TextodebaloChar">
+    <w:name w:val="Texto de balão Char"/>
+    <w:basedOn w:val="Fontepargpadro"/>
+    <w:link w:val="Textodebalo"/>
+    <w:uiPriority w:val="99"/>
+    <w:semiHidden/>
+    <w:rsid w:val="008D4512"/>
+    <w:rPr>
+      <w:rFonts w:ascii="Tahoma" w:hAnsi="Tahoma" w:cs="Tahoma"/>
+      <w:sz w:val="16"/>
+      <w:szCs w:val="16"/>
+    </w:rPr>
+  </w:style>
+  <w:style w:type="character" w:customStyle="1" w:styleId="Ttulo1Char">
+    <w:name w:val="Título 1 Char"/>
+    <w:basedOn w:val="Fontepargpadro"/>
+    <w:link w:val="Ttulo1"/>
+    <w:uiPriority w:val="9"/>
+    <w:rsid w:val="0000498E"/>
+    <w:rPr>
+      <w:rFonts w:ascii="Times New Roman" w:eastAsia="Times New Roman" w:hAnsi="Times New Roman" w:cs="Times New Roman"/>
+      <w:b/>
+      <w:bCs/>
+      <w:kern w:val="36"/>
+      <w:sz w:val="48"/>
+      <w:szCs w:val="48"/>
+      <w:lang w:eastAsia="pt-BR"/>
     </w:rPr>
   </w:style>
 </w:styles>
@@ -2911,6 +4058,27 @@
     <w:qFormat/>
     <w:rsid w:val="006572E2"/>
   </w:style>
+  <w:style w:type="paragraph" w:styleId="Ttulo1">
+    <w:name w:val="heading 1"/>
+    <w:basedOn w:val="Normal"/>
+    <w:link w:val="Ttulo1Char"/>
+    <w:uiPriority w:val="9"/>
+    <w:qFormat/>
+    <w:rsid w:val="0000498E"/>
+    <w:pPr>
+      <w:spacing w:before="100" w:beforeAutospacing="1" w:after="100" w:afterAutospacing="1" w:line="240" w:lineRule="auto"/>
+      <w:outlineLvl w:val="0"/>
+    </w:pPr>
+    <w:rPr>
+      <w:rFonts w:ascii="Times New Roman" w:eastAsia="Times New Roman" w:hAnsi="Times New Roman" w:cs="Times New Roman"/>
+      <w:b/>
+      <w:bCs/>
+      <w:kern w:val="36"/>
+      <w:sz w:val="48"/>
+      <w:szCs w:val="48"/>
+      <w:lang w:eastAsia="pt-BR"/>
+    </w:rPr>
+  </w:style>
   <w:style w:type="character" w:default="1" w:styleId="Fontepargpadro">
     <w:name w:val="Default Paragraph Font"/>
     <w:uiPriority w:val="1"/>
@@ -2969,6 +4137,52 @@
     <w:rPr>
       <w:b/>
       <w:bCs/>
+    </w:rPr>
+  </w:style>
+  <w:style w:type="paragraph" w:styleId="Textodebalo">
+    <w:name w:val="Balloon Text"/>
+    <w:basedOn w:val="Normal"/>
+    <w:link w:val="TextodebaloChar"/>
+    <w:uiPriority w:val="99"/>
+    <w:semiHidden/>
+    <w:unhideWhenUsed/>
+    <w:rsid w:val="008D4512"/>
+    <w:pPr>
+      <w:spacing w:after="0" w:line="240" w:lineRule="auto"/>
+    </w:pPr>
+    <w:rPr>
+      <w:rFonts w:ascii="Tahoma" w:hAnsi="Tahoma" w:cs="Tahoma"/>
+      <w:sz w:val="16"/>
+      <w:szCs w:val="16"/>
+    </w:rPr>
+  </w:style>
+  <w:style w:type="character" w:customStyle="1" w:styleId="TextodebaloChar">
+    <w:name w:val="Texto de balão Char"/>
+    <w:basedOn w:val="Fontepargpadro"/>
+    <w:link w:val="Textodebalo"/>
+    <w:uiPriority w:val="99"/>
+    <w:semiHidden/>
+    <w:rsid w:val="008D4512"/>
+    <w:rPr>
+      <w:rFonts w:ascii="Tahoma" w:hAnsi="Tahoma" w:cs="Tahoma"/>
+      <w:sz w:val="16"/>
+      <w:szCs w:val="16"/>
+    </w:rPr>
+  </w:style>
+  <w:style w:type="character" w:customStyle="1" w:styleId="Ttulo1Char">
+    <w:name w:val="Título 1 Char"/>
+    <w:basedOn w:val="Fontepargpadro"/>
+    <w:link w:val="Ttulo1"/>
+    <w:uiPriority w:val="9"/>
+    <w:rsid w:val="0000498E"/>
+    <w:rPr>
+      <w:rFonts w:ascii="Times New Roman" w:eastAsia="Times New Roman" w:hAnsi="Times New Roman" w:cs="Times New Roman"/>
+      <w:b/>
+      <w:bCs/>
+      <w:kern w:val="36"/>
+      <w:sz w:val="48"/>
+      <w:szCs w:val="48"/>
+      <w:lang w:eastAsia="pt-BR"/>
     </w:rPr>
   </w:style>
 </w:styles>
